--- a/robots/机器人学中的状态估计.docx
+++ b/robots/机器人学中的状态估计.docx
@@ -6,29 +6,6 @@
       <w:pPr>
         <w:ind w:left="420" w:hanging="420"/>
       </w:pPr>
-    </w:p>
-    <w:p>
-      <w:pPr>
-        <w:pStyle w:val="a3"/>
-        <w:numPr>
-          <w:ilvl w:val="0"/>
-          <w:numId w:val="1"/>
-        </w:numPr>
-        <w:ind w:firstLineChars="0"/>
-        <w:rPr>
-          <w:rFonts w:ascii="宋体" w:eastAsia="宋体" w:hAnsi="宋体"/>
-          <w:sz w:val="24"/>
-          <w:szCs w:val="24"/>
-        </w:rPr>
-      </w:pPr>
-      <w:r>
-        <w:rPr>
-          <w:rFonts w:ascii="宋体" w:eastAsia="宋体" w:hAnsi="宋体" w:hint="eastAsia"/>
-          <w:sz w:val="24"/>
-          <w:szCs w:val="24"/>
-        </w:rPr>
-        <w:t>p4状态估计：是根据系统的先验模型和测量序列，对系统内在状态进行重构的问题。</w:t>
-      </w:r>
     </w:p>
     <w:p>
       <w:pPr>
@@ -325,35 +302,14 @@
           <w:sz w:val="24"/>
           <w:szCs w:val="24"/>
         </w:rPr>
-        <w:t>为先验</w:t>
-      </w:r>
-      <w:r>
-        <w:rPr>
-          <w:rFonts w:ascii="宋体" w:eastAsia="宋体" w:hAnsi="宋体" w:hint="eastAsia"/>
-          <w:sz w:val="24"/>
-          <w:szCs w:val="24"/>
-        </w:rPr>
-        <w:t>。以摄像头为例，z代表观测，x代表相机位姿</w:t>
-      </w:r>
-      <w:r>
-        <w:rPr>
-          <w:rFonts w:ascii="宋体" w:eastAsia="宋体" w:hAnsi="宋体" w:hint="eastAsia"/>
-          <w:sz w:val="24"/>
-          <w:szCs w:val="24"/>
-        </w:rPr>
-        <w:t>。</w:t>
-      </w:r>
-    </w:p>
-    <w:p>
-      <w:pPr>
-        <w:pStyle w:val="a3"/>
-        <w:numPr>
-          <w:ilvl w:val="0"/>
-          <w:numId w:val="3"/>
-        </w:numPr>
-        <w:ind w:firstLineChars="0"/>
-        <w:rPr>
-          <w:rFonts w:ascii="宋体" w:eastAsia="宋体" w:hAnsi="宋体"/>
+        <w:t>为先验。以摄像头为例，z代表观测，x代表相机位姿。</w:t>
+      </w:r>
+    </w:p>
+    <w:p>
+      <w:pPr>
+        <w:ind w:firstLine="420"/>
+        <w:rPr>
+          <w:rFonts w:ascii="宋体" w:eastAsia="宋体" w:hAnsi="宋体" w:hint="eastAsia"/>
           <w:sz w:val="24"/>
           <w:szCs w:val="24"/>
         </w:rPr>
@@ -396,15 +352,7 @@
           <w:sz w:val="24"/>
           <w:szCs w:val="24"/>
         </w:rPr>
-        <w:t>往往不能直接求得</w:t>
-      </w:r>
-      <w:r>
-        <w:rPr>
-          <w:rFonts w:ascii="宋体" w:eastAsia="宋体" w:hAnsi="宋体" w:hint="eastAsia"/>
-          <w:sz w:val="24"/>
-          <w:szCs w:val="24"/>
-        </w:rPr>
-        <w:t>，而</w:t>
+        <w:t>往往不能直接求得，而</w:t>
       </w:r>
       <m:oMath>
         <m:r>
@@ -478,6 +426,37 @@
         <w:pStyle w:val="a3"/>
         <w:numPr>
           <w:ilvl w:val="0"/>
+          <w:numId w:val="1"/>
+        </w:numPr>
+        <w:ind w:firstLineChars="0"/>
+        <w:rPr>
+          <w:rFonts w:ascii="宋体" w:eastAsia="宋体" w:hAnsi="宋体"/>
+          <w:sz w:val="24"/>
+          <w:szCs w:val="24"/>
+        </w:rPr>
+      </w:pPr>
+      <w:r>
+        <w:rPr>
+          <w:rFonts w:ascii="宋体" w:eastAsia="宋体" w:hAnsi="宋体" w:hint="eastAsia"/>
+          <w:sz w:val="24"/>
+          <w:szCs w:val="24"/>
+        </w:rPr>
+        <w:t>p4状态估计：是根据系统的先验模型和测量序列，对系统内在状态进行重构的问题。</w:t>
+      </w:r>
+      <w:r>
+        <w:rPr>
+          <w:rFonts w:ascii="宋体" w:eastAsia="宋体" w:hAnsi="宋体" w:hint="eastAsia"/>
+          <w:sz w:val="24"/>
+          <w:szCs w:val="24"/>
+        </w:rPr>
+        <w:t>方法总结</w:t>
+      </w:r>
+    </w:p>
+    <w:p>
+      <w:pPr>
+        <w:pStyle w:val="a3"/>
+        <w:numPr>
+          <w:ilvl w:val="0"/>
           <w:numId w:val="3"/>
         </w:numPr>
         <w:ind w:firstLineChars="0"/>
@@ -493,41 +472,86 @@
           <w:sz w:val="24"/>
           <w:szCs w:val="24"/>
         </w:rPr>
-        <w:t>卡尔曼滤波方法：先通过状态转移矩阵得到预测的</w:t>
-      </w:r>
-      <m:oMath>
-        <m:r>
-          <w:rPr>
-            <w:rFonts w:ascii="Cambria Math" w:eastAsia="宋体" w:hAnsi="Cambria Math"/>
-            <w:sz w:val="24"/>
-            <w:szCs w:val="24"/>
-          </w:rPr>
-          <m:t>p(x)</m:t>
-        </m:r>
-      </m:oMath>
-      <w:r>
-        <w:rPr>
-          <w:rFonts w:ascii="宋体" w:eastAsia="宋体" w:hAnsi="宋体" w:hint="eastAsia"/>
-          <w:sz w:val="24"/>
-          <w:szCs w:val="24"/>
-        </w:rPr>
-        <w:t>，</w:t>
-      </w:r>
-      <w:r>
-        <w:rPr>
-          <w:rFonts w:ascii="宋体" w:eastAsia="宋体" w:hAnsi="宋体" w:hint="eastAsia"/>
-          <w:sz w:val="24"/>
-          <w:szCs w:val="24"/>
-        </w:rPr>
-        <w:t>控制变量可以直接将相邻两个状态连接起来（状态转移可通过数学公式表达），而观测不行。</w:t>
-      </w:r>
-      <w:r>
-        <w:rPr>
-          <w:rFonts w:ascii="宋体" w:eastAsia="宋体" w:hAnsi="宋体" w:hint="eastAsia"/>
-          <w:sz w:val="24"/>
-          <w:szCs w:val="24"/>
-        </w:rPr>
-        <w:t>再使用测量模型更新</w:t>
+        <w:t>p38</w:t>
+      </w:r>
+      <w:r>
+        <w:rPr>
+          <w:rFonts w:ascii="宋体" w:eastAsia="宋体" w:hAnsi="宋体" w:hint="eastAsia"/>
+          <w:sz w:val="24"/>
+          <w:szCs w:val="24"/>
+        </w:rPr>
+        <w:t>贝叶斯推断</w:t>
+      </w:r>
+      <w:r>
+        <w:rPr>
+          <w:rFonts w:ascii="宋体" w:eastAsia="宋体" w:hAnsi="宋体" w:hint="eastAsia"/>
+          <w:sz w:val="24"/>
+          <w:szCs w:val="24"/>
+        </w:rPr>
+        <w:t>：批量式，全贝叶斯公式</w:t>
+      </w:r>
+    </w:p>
+    <w:p>
+      <w:pPr>
+        <w:pStyle w:val="a3"/>
+        <w:numPr>
+          <w:ilvl w:val="0"/>
+          <w:numId w:val="3"/>
+        </w:numPr>
+        <w:ind w:firstLineChars="0"/>
+        <w:rPr>
+          <w:rFonts w:ascii="宋体" w:eastAsia="宋体" w:hAnsi="宋体"/>
+          <w:sz w:val="24"/>
+          <w:szCs w:val="24"/>
+        </w:rPr>
+      </w:pPr>
+      <w:r>
+        <w:rPr>
+          <w:rFonts w:ascii="宋体" w:eastAsia="宋体" w:hAnsi="宋体"/>
+          <w:sz w:val="24"/>
+          <w:szCs w:val="24"/>
+        </w:rPr>
+        <w:t>P</w:t>
+      </w:r>
+      <w:r>
+        <w:rPr>
+          <w:rFonts w:ascii="宋体" w:eastAsia="宋体" w:hAnsi="宋体" w:hint="eastAsia"/>
+          <w:sz w:val="24"/>
+          <w:szCs w:val="24"/>
+        </w:rPr>
+        <w:t>34最大后验估计（M</w:t>
+      </w:r>
+      <w:r>
+        <w:rPr>
+          <w:rFonts w:ascii="宋体" w:eastAsia="宋体" w:hAnsi="宋体"/>
+          <w:sz w:val="24"/>
+          <w:szCs w:val="24"/>
+        </w:rPr>
+        <w:t>AP</w:t>
+      </w:r>
+      <w:r>
+        <w:rPr>
+          <w:rFonts w:ascii="宋体" w:eastAsia="宋体" w:hAnsi="宋体" w:hint="eastAsia"/>
+          <w:sz w:val="24"/>
+          <w:szCs w:val="24"/>
+        </w:rPr>
+        <w:t>）：</w:t>
+      </w:r>
+      <w:r>
+        <w:rPr>
+          <w:rFonts w:ascii="宋体" w:eastAsia="宋体" w:hAnsi="宋体" w:hint="eastAsia"/>
+          <w:sz w:val="24"/>
+          <w:szCs w:val="24"/>
+        </w:rPr>
+        <w:t>批量式，</w:t>
+      </w:r>
+      <w:r>
+        <w:rPr>
+          <w:rFonts w:ascii="宋体" w:eastAsia="宋体" w:hAnsi="宋体" w:hint="eastAsia"/>
+          <w:sz w:val="24"/>
+          <w:szCs w:val="24"/>
+        </w:rPr>
+        <w:t>比最大似然多了先验项。该方法得到的是高斯分布的最大值（模），贝叶斯推断得到的是均值，线性高斯模和均值重合，非线性非高斯模和均值不重合</w:t>
       </w:r>
     </w:p>
     <w:p>
@@ -600,16 +624,193 @@
           <w:sz w:val="24"/>
           <w:szCs w:val="24"/>
         </w:rPr>
-        <w:t>乘积最大</w:t>
-      </w:r>
-      <w:r>
-        <w:rPr>
-          <w:rFonts w:ascii="宋体" w:eastAsia="宋体" w:hAnsi="宋体" w:hint="eastAsia"/>
-          <w:sz w:val="24"/>
-          <w:szCs w:val="24"/>
-        </w:rPr>
-        <w:t>。所有观测共用一个x，通过传感器测量值z在各观测点分布取概率，然后相乘，得到使该积最大的x。</w:t>
-      </w:r>
+        <w:t>乘积最大。</w:t>
+      </w:r>
+      <w:r>
+        <w:rPr>
+          <w:rFonts w:ascii="宋体" w:eastAsia="宋体" w:hAnsi="宋体" w:hint="eastAsia"/>
+          <w:color w:val="FF0000"/>
+          <w:sz w:val="24"/>
+          <w:szCs w:val="24"/>
+        </w:rPr>
+        <w:t>所有观测共用一个x，调整x可得到不同的高斯分布，参数已确定，均值为物理模型</w:t>
+      </w:r>
+      <w:r>
+        <w:rPr>
+          <w:rFonts w:ascii="宋体" w:eastAsia="宋体" w:hAnsi="宋体" w:hint="eastAsia"/>
+          <w:color w:val="FF0000"/>
+          <w:sz w:val="24"/>
+          <w:szCs w:val="24"/>
+        </w:rPr>
+        <w:t>由x</w:t>
+      </w:r>
+      <w:r>
+        <w:rPr>
+          <w:rFonts w:ascii="宋体" w:eastAsia="宋体" w:hAnsi="宋体" w:hint="eastAsia"/>
+          <w:color w:val="FF0000"/>
+          <w:sz w:val="24"/>
+          <w:szCs w:val="24"/>
+        </w:rPr>
+        <w:t>推算得到</w:t>
+      </w:r>
+      <w:r>
+        <w:rPr>
+          <w:rFonts w:ascii="宋体" w:eastAsia="宋体" w:hAnsi="宋体" w:hint="eastAsia"/>
+          <w:color w:val="FF0000"/>
+          <w:sz w:val="24"/>
+          <w:szCs w:val="24"/>
+        </w:rPr>
+        <w:t>观测，如相机的像素坐标</w:t>
+      </w:r>
+      <w:r>
+        <w:rPr>
+          <w:rFonts w:ascii="宋体" w:eastAsia="宋体" w:hAnsi="宋体" w:hint="eastAsia"/>
+          <w:color w:val="FF0000"/>
+          <w:sz w:val="24"/>
+          <w:szCs w:val="24"/>
+        </w:rPr>
+        <w:t>，方差为传感器固有特性。再通过传感器测量值z在各观测点分布取概率，然后相乘，得到</w:t>
+      </w:r>
+      <w:proofErr w:type="gramStart"/>
+      <w:r>
+        <w:rPr>
+          <w:rFonts w:ascii="宋体" w:eastAsia="宋体" w:hAnsi="宋体" w:hint="eastAsia"/>
+          <w:color w:val="FF0000"/>
+          <w:sz w:val="24"/>
+          <w:szCs w:val="24"/>
+        </w:rPr>
+        <w:t>使该积最大</w:t>
+      </w:r>
+      <w:proofErr w:type="gramEnd"/>
+      <w:r>
+        <w:rPr>
+          <w:rFonts w:ascii="宋体" w:eastAsia="宋体" w:hAnsi="宋体" w:hint="eastAsia"/>
+          <w:color w:val="FF0000"/>
+          <w:sz w:val="24"/>
+          <w:szCs w:val="24"/>
+        </w:rPr>
+        <w:t>的x</w:t>
+      </w:r>
+      <w:r>
+        <w:rPr>
+          <w:rFonts w:ascii="宋体" w:eastAsia="宋体" w:hAnsi="宋体" w:hint="eastAsia"/>
+          <w:sz w:val="24"/>
+          <w:szCs w:val="24"/>
+        </w:rPr>
+        <w:t>。</w:t>
+      </w:r>
+    </w:p>
+    <w:p>
+      <w:pPr>
+        <w:pStyle w:val="a3"/>
+        <w:numPr>
+          <w:ilvl w:val="0"/>
+          <w:numId w:val="3"/>
+        </w:numPr>
+        <w:ind w:firstLineChars="0"/>
+        <w:rPr>
+          <w:rFonts w:ascii="宋体" w:eastAsia="宋体" w:hAnsi="宋体"/>
+          <w:sz w:val="24"/>
+          <w:szCs w:val="24"/>
+        </w:rPr>
+      </w:pPr>
+      <w:r>
+        <w:rPr>
+          <w:rFonts w:ascii="宋体" w:eastAsia="宋体" w:hAnsi="宋体"/>
+          <w:sz w:val="24"/>
+          <w:szCs w:val="24"/>
+        </w:rPr>
+        <w:t>P</w:t>
+      </w:r>
+      <w:r>
+        <w:rPr>
+          <w:rFonts w:ascii="宋体" w:eastAsia="宋体" w:hAnsi="宋体" w:hint="eastAsia"/>
+          <w:sz w:val="24"/>
+          <w:szCs w:val="24"/>
+        </w:rPr>
+        <w:t>52</w:t>
+      </w:r>
+      <w:r>
+        <w:rPr>
+          <w:rFonts w:ascii="宋体" w:eastAsia="宋体" w:hAnsi="宋体" w:hint="eastAsia"/>
+          <w:sz w:val="24"/>
+          <w:szCs w:val="24"/>
+        </w:rPr>
+        <w:t>卡尔曼滤波方法：</w:t>
+      </w:r>
+      <w:r>
+        <w:rPr>
+          <w:rFonts w:ascii="宋体" w:eastAsia="宋体" w:hAnsi="宋体" w:hint="eastAsia"/>
+          <w:sz w:val="24"/>
+          <w:szCs w:val="24"/>
+        </w:rPr>
+        <w:t>递归式，</w:t>
+      </w:r>
+      <w:r>
+        <w:rPr>
+          <w:rFonts w:ascii="宋体" w:eastAsia="宋体" w:hAnsi="宋体" w:hint="eastAsia"/>
+          <w:sz w:val="24"/>
+          <w:szCs w:val="24"/>
+        </w:rPr>
+        <w:t>先通过状态转移矩阵得到预测的</w:t>
+      </w:r>
+      <m:oMath>
+        <m:r>
+          <w:rPr>
+            <w:rFonts w:ascii="Cambria Math" w:eastAsia="宋体" w:hAnsi="Cambria Math"/>
+            <w:sz w:val="24"/>
+            <w:szCs w:val="24"/>
+          </w:rPr>
+          <m:t>p(x)</m:t>
+        </m:r>
+      </m:oMath>
+      <w:r>
+        <w:rPr>
+          <w:rFonts w:ascii="宋体" w:eastAsia="宋体" w:hAnsi="宋体" w:hint="eastAsia"/>
+          <w:sz w:val="24"/>
+          <w:szCs w:val="24"/>
+        </w:rPr>
+        <w:t>，</w:t>
+      </w:r>
+      <w:r>
+        <w:rPr>
+          <w:rFonts w:ascii="宋体" w:eastAsia="宋体" w:hAnsi="宋体" w:hint="eastAsia"/>
+          <w:sz w:val="24"/>
+          <w:szCs w:val="24"/>
+        </w:rPr>
+        <w:t>控制变量可以直接将相邻两个状态连接起来（状态转移可通过数学公式表达），而观测不行。</w:t>
+      </w:r>
+      <w:r>
+        <w:rPr>
+          <w:rFonts w:ascii="宋体" w:eastAsia="宋体" w:hAnsi="宋体" w:hint="eastAsia"/>
+          <w:sz w:val="24"/>
+          <w:szCs w:val="24"/>
+        </w:rPr>
+        <w:t>再使用测量模型更新</w:t>
+      </w:r>
+      <w:r>
+        <w:rPr>
+          <w:rFonts w:ascii="宋体" w:eastAsia="宋体" w:hAnsi="宋体" w:hint="eastAsia"/>
+          <w:sz w:val="24"/>
+          <w:szCs w:val="24"/>
+        </w:rPr>
+        <w:t>。线性高斯可以通过优化方法和贝叶斯方法两种途径推出。而非线性非高斯差别就会很显著。</w:t>
+      </w:r>
+    </w:p>
+    <w:p>
+      <w:pPr>
+        <w:pStyle w:val="a3"/>
+        <w:numPr>
+          <w:ilvl w:val="0"/>
+          <w:numId w:val="3"/>
+        </w:numPr>
+        <w:ind w:firstLineChars="0"/>
+        <w:rPr>
+          <w:rFonts w:ascii="宋体" w:eastAsia="宋体" w:hAnsi="宋体"/>
+          <w:sz w:val="24"/>
+          <w:szCs w:val="24"/>
+        </w:rPr>
+      </w:pPr>
     </w:p>
     <w:p>
       <w:pPr>
@@ -662,7 +863,25 @@
           <w:sz w:val="24"/>
           <w:szCs w:val="24"/>
         </w:rPr>
-        <w:t>，独立必不相关，不相关未必独立。在概率密度函数情况下，两者等价。</w:t>
+        <w:t>，</w:t>
+      </w:r>
+      <w:proofErr w:type="gramStart"/>
+      <w:r>
+        <w:rPr>
+          <w:rFonts w:ascii="宋体" w:eastAsia="宋体" w:hAnsi="宋体" w:hint="eastAsia"/>
+          <w:sz w:val="24"/>
+          <w:szCs w:val="24"/>
+        </w:rPr>
+        <w:t>独立必</w:t>
+      </w:r>
+      <w:proofErr w:type="gramEnd"/>
+      <w:r>
+        <w:rPr>
+          <w:rFonts w:ascii="宋体" w:eastAsia="宋体" w:hAnsi="宋体" w:hint="eastAsia"/>
+          <w:sz w:val="24"/>
+          <w:szCs w:val="24"/>
+        </w:rPr>
+        <w:t>不相关，不相关未必独立。在概率密度函数情况下，两者等价。</w:t>
       </w:r>
     </w:p>
     <w:p>
@@ -731,7 +950,25 @@
           <w:sz w:val="24"/>
           <w:szCs w:val="24"/>
         </w:rPr>
-        <w:t>p14费歇尔信息量：明确定义出利用已有观测值估计参数的效果和衡量估计方式好坏的标准</w:t>
+        <w:t>p14</w:t>
+      </w:r>
+      <w:proofErr w:type="gramStart"/>
+      <w:r>
+        <w:rPr>
+          <w:rFonts w:ascii="宋体" w:eastAsia="宋体" w:hAnsi="宋体" w:hint="eastAsia"/>
+          <w:sz w:val="24"/>
+          <w:szCs w:val="24"/>
+        </w:rPr>
+        <w:t>费歇尔</w:t>
+      </w:r>
+      <w:proofErr w:type="gramEnd"/>
+      <w:r>
+        <w:rPr>
+          <w:rFonts w:ascii="宋体" w:eastAsia="宋体" w:hAnsi="宋体" w:hint="eastAsia"/>
+          <w:sz w:val="24"/>
+          <w:szCs w:val="24"/>
+        </w:rPr>
+        <w:t>信息量：明确定义出利用已有观测值估计参数的效果和衡量估计方式好坏的标准</w:t>
       </w:r>
     </w:p>
     <w:p>
@@ -771,6 +1008,14 @@
           <w:szCs w:val="24"/>
         </w:rPr>
       </w:pPr>
+      <w:r>
+        <w:rPr>
+          <w:rFonts w:ascii="宋体" w:eastAsia="宋体" w:hAnsi="宋体" w:hint="eastAsia"/>
+          <w:sz w:val="24"/>
+          <w:szCs w:val="24"/>
+        </w:rPr>
+        <w:t>3.1得出批量式线性高斯求解方程，3.2使用三角矩阵分解高效求逆</w:t>
+      </w:r>
     </w:p>
     <w:p>
       <w:pPr>
@@ -786,6 +1031,14 @@
           <w:szCs w:val="24"/>
         </w:rPr>
       </w:pPr>
+      <w:r>
+        <w:rPr>
+          <w:rFonts w:ascii="宋体" w:eastAsia="宋体" w:hAnsi="宋体" w:hint="eastAsia"/>
+          <w:sz w:val="24"/>
+          <w:szCs w:val="24"/>
+        </w:rPr>
+        <w:t>p55边缘化：使某个状态的系数矩阵除自身对应之外非零，其他块为0</w:t>
+      </w:r>
     </w:p>
     <w:p>
       <w:pPr>
@@ -801,6 +1054,14 @@
           <w:szCs w:val="24"/>
         </w:rPr>
       </w:pPr>
+      <w:r>
+        <w:rPr>
+          <w:rFonts w:ascii="宋体" w:eastAsia="宋体" w:hAnsi="宋体" w:hint="eastAsia"/>
+          <w:sz w:val="24"/>
+          <w:szCs w:val="24"/>
+        </w:rPr>
+        <w:t>p64卡尔曼滤波是最优线性无偏估计，即方差正好是克拉美罗下界</w:t>
+      </w:r>
     </w:p>
     <w:p>
       <w:pPr>

--- a/robots/机器人学中的状态估计.docx
+++ b/robots/机器人学中的状态估计.docx
@@ -309,7 +309,7 @@
       <w:pPr>
         <w:ind w:firstLine="420"/>
         <w:rPr>
-          <w:rFonts w:ascii="宋体" w:eastAsia="宋体" w:hAnsi="宋体" w:hint="eastAsia"/>
+          <w:rFonts w:ascii="宋体" w:eastAsia="宋体" w:hAnsi="宋体"/>
           <w:sz w:val="24"/>
           <w:szCs w:val="24"/>
         </w:rPr>
@@ -420,6 +420,33 @@
         </w:rPr>
         <w:t>已知时，通过x物理模型得到的z是分布的均值，方差则由模型的准确度决定，由于传感器往往受噪声影响，方差一般不为0。若方差为0，则所有状态就确定了。</w:t>
       </w:r>
+      <w:r>
+        <w:rPr>
+          <w:rFonts w:ascii="宋体" w:eastAsia="宋体" w:hAnsi="宋体" w:hint="eastAsia"/>
+          <w:color w:val="FF0000"/>
+          <w:sz w:val="24"/>
+          <w:szCs w:val="24"/>
+        </w:rPr>
+        <w:t>预测和测量巧妙地运用了运动模型和测量模型不同地性质，运动模型从上一状态根据控制量或里程计计算得到当前状态，如控制动作、里程计和I</w:t>
+      </w:r>
+      <w:r>
+        <w:rPr>
+          <w:rFonts w:ascii="宋体" w:eastAsia="宋体" w:hAnsi="宋体"/>
+          <w:color w:val="FF0000"/>
+          <w:sz w:val="24"/>
+          <w:szCs w:val="24"/>
+        </w:rPr>
+        <w:t>MU</w:t>
+      </w:r>
+      <w:r>
+        <w:rPr>
+          <w:rFonts w:ascii="宋体" w:eastAsia="宋体" w:hAnsi="宋体" w:hint="eastAsia"/>
+          <w:color w:val="FF0000"/>
+          <w:sz w:val="24"/>
+          <w:szCs w:val="24"/>
+        </w:rPr>
+        <w:t>，它们是内部传感器，感受机器人自身的运动，各状态具有连续性，测量模型只与当前状态有关，如摄像头、激光雷达，它们是外部传感器，通过环境感受自身状态。不具连续性。</w:t>
+      </w:r>
     </w:p>
     <w:p>
       <w:pPr>
@@ -480,15 +507,15 @@
           <w:sz w:val="24"/>
           <w:szCs w:val="24"/>
         </w:rPr>
-        <w:t>贝叶斯推断</w:t>
-      </w:r>
-      <w:r>
-        <w:rPr>
-          <w:rFonts w:ascii="宋体" w:eastAsia="宋体" w:hAnsi="宋体" w:hint="eastAsia"/>
-          <w:sz w:val="24"/>
-          <w:szCs w:val="24"/>
-        </w:rPr>
-        <w:t>：批量式，全贝叶斯公式</w:t>
+        <w:t>、p116</w:t>
+      </w:r>
+      <w:r>
+        <w:rPr>
+          <w:rFonts w:ascii="宋体" w:eastAsia="宋体" w:hAnsi="宋体" w:hint="eastAsia"/>
+          <w:sz w:val="24"/>
+          <w:szCs w:val="24"/>
+        </w:rPr>
+        <w:t>贝叶斯推断：批量式，全贝叶斯公式</w:t>
       </w:r>
     </w:p>
     <w:p>
@@ -519,7 +546,23 @@
           <w:sz w:val="24"/>
           <w:szCs w:val="24"/>
         </w:rPr>
-        <w:t>34最大后验估计（M</w:t>
+        <w:t>34</w:t>
+      </w:r>
+      <w:r>
+        <w:rPr>
+          <w:rFonts w:ascii="宋体" w:eastAsia="宋体" w:hAnsi="宋体" w:hint="eastAsia"/>
+          <w:sz w:val="24"/>
+          <w:szCs w:val="24"/>
+        </w:rPr>
+        <w:t>、p110</w:t>
+      </w:r>
+      <w:r>
+        <w:rPr>
+          <w:rFonts w:ascii="宋体" w:eastAsia="宋体" w:hAnsi="宋体" w:hint="eastAsia"/>
+          <w:sz w:val="24"/>
+          <w:szCs w:val="24"/>
+        </w:rPr>
+        <w:t>最大后验估计（M</w:t>
       </w:r>
       <w:r>
         <w:rPr>
@@ -535,23 +578,51 @@
           <w:sz w:val="24"/>
           <w:szCs w:val="24"/>
         </w:rPr>
-        <w:t>）：</w:t>
-      </w:r>
-      <w:r>
-        <w:rPr>
-          <w:rFonts w:ascii="宋体" w:eastAsia="宋体" w:hAnsi="宋体" w:hint="eastAsia"/>
-          <w:sz w:val="24"/>
-          <w:szCs w:val="24"/>
-        </w:rPr>
-        <w:t>批量式，</w:t>
-      </w:r>
-      <w:r>
-        <w:rPr>
-          <w:rFonts w:ascii="宋体" w:eastAsia="宋体" w:hAnsi="宋体" w:hint="eastAsia"/>
-          <w:sz w:val="24"/>
-          <w:szCs w:val="24"/>
-        </w:rPr>
-        <w:t>比最大似然多了先验项。该方法得到的是高斯分布的最大值（模），贝叶斯推断得到的是均值，线性高斯模和均值重合，非线性非高斯模和均值不重合</w:t>
+        <w:t>）：批量式，比最大似然多了先验项。</w:t>
+      </w:r>
+      <w:r>
+        <w:rPr>
+          <w:rFonts w:ascii="宋体" w:eastAsia="宋体" w:hAnsi="宋体" w:hint="eastAsia"/>
+          <w:color w:val="FF0000"/>
+          <w:sz w:val="24"/>
+          <w:szCs w:val="24"/>
+        </w:rPr>
+        <w:t>该方法得到的是高斯分布的最大值（模</w:t>
+      </w:r>
+      <w:r>
+        <w:rPr>
+          <w:rFonts w:ascii="宋体" w:eastAsia="宋体" w:hAnsi="宋体" w:hint="eastAsia"/>
+          <w:color w:val="FF0000"/>
+          <w:sz w:val="24"/>
+          <w:szCs w:val="24"/>
+        </w:rPr>
+        <w:t>，极大值，概率最大的点</w:t>
+      </w:r>
+      <w:r>
+        <w:rPr>
+          <w:rFonts w:ascii="宋体" w:eastAsia="宋体" w:hAnsi="宋体" w:hint="eastAsia"/>
+          <w:color w:val="FF0000"/>
+          <w:sz w:val="24"/>
+          <w:szCs w:val="24"/>
+        </w:rPr>
+        <w:t>），贝叶斯推断得到的是均值</w:t>
+      </w:r>
+      <w:r>
+        <w:rPr>
+          <w:rFonts w:ascii="宋体" w:eastAsia="宋体" w:hAnsi="宋体" w:hint="eastAsia"/>
+          <w:color w:val="FF0000"/>
+          <w:sz w:val="24"/>
+          <w:szCs w:val="24"/>
+        </w:rPr>
+        <w:t>（期望）</w:t>
+      </w:r>
+      <w:r>
+        <w:rPr>
+          <w:rFonts w:ascii="宋体" w:eastAsia="宋体" w:hAnsi="宋体" w:hint="eastAsia"/>
+          <w:sz w:val="24"/>
+          <w:szCs w:val="24"/>
+        </w:rPr>
+        <w:t>，线性高斯模和均值重合，非线性非高斯模和均值不重合</w:t>
       </w:r>
     </w:p>
     <w:p>
@@ -563,18 +634,50 @@
         </w:numPr>
         <w:ind w:firstLineChars="0"/>
         <w:rPr>
-          <w:rFonts w:ascii="宋体" w:eastAsia="宋体" w:hAnsi="宋体" w:hint="eastAsia"/>
-          <w:sz w:val="24"/>
-          <w:szCs w:val="24"/>
-        </w:rPr>
-      </w:pPr>
-      <w:r>
-        <w:rPr>
-          <w:rFonts w:ascii="宋体" w:eastAsia="宋体" w:hAnsi="宋体" w:hint="eastAsia"/>
-          <w:sz w:val="24"/>
-          <w:szCs w:val="24"/>
-        </w:rPr>
-        <w:t>最大似然方法：相机在每个点都会有多个观测，该方法就是使</w:t>
+          <w:rFonts w:ascii="宋体" w:eastAsia="宋体" w:hAnsi="宋体"/>
+          <w:sz w:val="24"/>
+          <w:szCs w:val="24"/>
+        </w:rPr>
+      </w:pPr>
+      <w:r>
+        <w:rPr>
+          <w:rFonts w:ascii="宋体" w:eastAsia="宋体" w:hAnsi="宋体"/>
+          <w:sz w:val="24"/>
+          <w:szCs w:val="24"/>
+        </w:rPr>
+        <w:t>P</w:t>
+      </w:r>
+      <w:r>
+        <w:rPr>
+          <w:rFonts w:ascii="宋体" w:eastAsia="宋体" w:hAnsi="宋体" w:hint="eastAsia"/>
+          <w:sz w:val="24"/>
+          <w:szCs w:val="24"/>
+        </w:rPr>
+        <w:t>118</w:t>
+      </w:r>
+      <w:r>
+        <w:rPr>
+          <w:rFonts w:ascii="宋体" w:eastAsia="宋体" w:hAnsi="宋体" w:hint="eastAsia"/>
+          <w:sz w:val="24"/>
+          <w:szCs w:val="24"/>
+        </w:rPr>
+        <w:t>最大似然方法：</w:t>
+      </w:r>
+      <w:r>
+        <w:rPr>
+          <w:rFonts w:ascii="宋体" w:eastAsia="宋体" w:hAnsi="宋体" w:hint="eastAsia"/>
+          <w:sz w:val="24"/>
+          <w:szCs w:val="24"/>
+        </w:rPr>
+        <w:t>不考虑先验，仅使用测量数据的情况。</w:t>
+      </w:r>
+      <w:r>
+        <w:rPr>
+          <w:rFonts w:ascii="宋体" w:eastAsia="宋体" w:hAnsi="宋体" w:hint="eastAsia"/>
+          <w:sz w:val="24"/>
+          <w:szCs w:val="24"/>
+        </w:rPr>
+        <w:t>相机在每个点都会有多个观测，该方法就是使</w:t>
       </w:r>
       <m:oMath>
         <m:r>
@@ -669,27 +772,7 @@
           <w:sz w:val="24"/>
           <w:szCs w:val="24"/>
         </w:rPr>
-        <w:t>，方差为传感器固有特性。再通过传感器测量值z在各观测点分布取概率，然后相乘，得到</w:t>
-      </w:r>
-      <w:proofErr w:type="gramStart"/>
-      <w:r>
-        <w:rPr>
-          <w:rFonts w:ascii="宋体" w:eastAsia="宋体" w:hAnsi="宋体" w:hint="eastAsia"/>
-          <w:color w:val="FF0000"/>
-          <w:sz w:val="24"/>
-          <w:szCs w:val="24"/>
-        </w:rPr>
-        <w:t>使该积最大</w:t>
-      </w:r>
-      <w:proofErr w:type="gramEnd"/>
-      <w:r>
-        <w:rPr>
-          <w:rFonts w:ascii="宋体" w:eastAsia="宋体" w:hAnsi="宋体" w:hint="eastAsia"/>
-          <w:color w:val="FF0000"/>
-          <w:sz w:val="24"/>
-          <w:szCs w:val="24"/>
-        </w:rPr>
-        <w:t>的x</w:t>
+        <w:t>，方差为传感器固有特性。再通过传感器测量值z在各观测点分布取概率，然后相乘，得到使该积最大的x</w:t>
       </w:r>
       <w:r>
         <w:rPr>
@@ -811,6 +894,176 @@
           <w:szCs w:val="24"/>
         </w:rPr>
       </w:pPr>
+      <w:r>
+        <w:rPr>
+          <w:rFonts w:ascii="宋体" w:eastAsia="宋体" w:hAnsi="宋体" w:hint="eastAsia"/>
+          <w:sz w:val="24"/>
+          <w:szCs w:val="24"/>
+        </w:rPr>
+        <w:t>I</w:t>
+      </w:r>
+      <w:r>
+        <w:rPr>
+          <w:rFonts w:ascii="宋体" w:eastAsia="宋体" w:hAnsi="宋体"/>
+          <w:sz w:val="24"/>
+          <w:szCs w:val="24"/>
+        </w:rPr>
+        <w:t>EKF:</w:t>
+      </w:r>
+      <w:r>
+        <w:t xml:space="preserve"> </w:t>
+      </w:r>
+      <w:r>
+        <w:rPr>
+          <w:rFonts w:ascii="宋体" w:eastAsia="宋体" w:hAnsi="宋体"/>
+          <w:sz w:val="24"/>
+          <w:szCs w:val="24"/>
+        </w:rPr>
+        <w:t>p94IEKF与MAP相同，都是计算极大值</w:t>
+      </w:r>
+    </w:p>
+    <w:p>
+      <w:pPr>
+        <w:pStyle w:val="a3"/>
+        <w:numPr>
+          <w:ilvl w:val="0"/>
+          <w:numId w:val="3"/>
+        </w:numPr>
+        <w:ind w:firstLineChars="0"/>
+        <w:rPr>
+          <w:rFonts w:ascii="宋体" w:eastAsia="宋体" w:hAnsi="宋体"/>
+          <w:sz w:val="24"/>
+          <w:szCs w:val="24"/>
+        </w:rPr>
+      </w:pPr>
+      <w:r>
+        <w:rPr>
+          <w:rFonts w:ascii="宋体" w:eastAsia="宋体" w:hAnsi="宋体"/>
+          <w:sz w:val="24"/>
+          <w:szCs w:val="24"/>
+        </w:rPr>
+        <w:t>P103</w:t>
+      </w:r>
+      <w:r>
+        <w:rPr>
+          <w:rFonts w:ascii="宋体" w:eastAsia="宋体" w:hAnsi="宋体"/>
+          <w:sz w:val="24"/>
+          <w:szCs w:val="24"/>
+        </w:rPr>
+        <w:t xml:space="preserve"> </w:t>
+      </w:r>
+      <w:r>
+        <w:rPr>
+          <w:rFonts w:ascii="宋体" w:eastAsia="宋体" w:hAnsi="宋体"/>
+          <w:sz w:val="24"/>
+          <w:szCs w:val="24"/>
+        </w:rPr>
+        <w:t>sigmapoint（无迹变换）</w:t>
+      </w:r>
+      <w:r>
+        <w:rPr>
+          <w:rFonts w:ascii="宋体" w:eastAsia="宋体" w:hAnsi="宋体"/>
+          <w:sz w:val="24"/>
+          <w:szCs w:val="24"/>
+        </w:rPr>
+        <w:t>SPKF</w:t>
+      </w:r>
+      <w:r>
+        <w:rPr>
+          <w:rFonts w:ascii="宋体" w:eastAsia="宋体" w:hAnsi="宋体" w:hint="eastAsia"/>
+          <w:sz w:val="24"/>
+          <w:szCs w:val="24"/>
+        </w:rPr>
+        <w:t>:</w:t>
+      </w:r>
+      <w:r>
+        <w:rPr>
+          <w:rFonts w:ascii="宋体" w:eastAsia="宋体" w:hAnsi="宋体"/>
+          <w:sz w:val="24"/>
+          <w:szCs w:val="24"/>
+        </w:rPr>
+        <w:t>p96当输入概率密度大致为高斯时，蒙特卡罗是最准确的方法，但是计算开销大，sigmapoint（无迹变换）是蒙特卡罗和线性化折中的办法，它比线性化更准确，但计算量稍大</w:t>
+      </w:r>
+    </w:p>
+    <w:p>
+      <w:pPr>
+        <w:pStyle w:val="a3"/>
+        <w:numPr>
+          <w:ilvl w:val="0"/>
+          <w:numId w:val="3"/>
+        </w:numPr>
+        <w:ind w:firstLineChars="0"/>
+        <w:rPr>
+          <w:rFonts w:ascii="宋体" w:eastAsia="宋体" w:hAnsi="宋体"/>
+          <w:sz w:val="24"/>
+          <w:szCs w:val="24"/>
+        </w:rPr>
+      </w:pPr>
+      <w:r>
+        <w:rPr>
+          <w:rFonts w:ascii="宋体" w:eastAsia="宋体" w:hAnsi="宋体"/>
+          <w:sz w:val="24"/>
+          <w:szCs w:val="24"/>
+        </w:rPr>
+        <w:t>P107ISPKF:</w:t>
+      </w:r>
+      <w:r>
+        <w:t xml:space="preserve"> </w:t>
+      </w:r>
+      <w:r>
+        <w:rPr>
+          <w:rFonts w:ascii="宋体" w:eastAsia="宋体" w:hAnsi="宋体"/>
+          <w:sz w:val="24"/>
+          <w:szCs w:val="24"/>
+        </w:rPr>
+        <w:t>p110IEKF收敛于MAP的解（模），而ISPKF收敛于全后验概率的均值</w:t>
+      </w:r>
+    </w:p>
+    <w:p>
+      <w:pPr>
+        <w:pStyle w:val="a3"/>
+        <w:numPr>
+          <w:ilvl w:val="0"/>
+          <w:numId w:val="3"/>
+        </w:numPr>
+        <w:ind w:firstLineChars="0"/>
+        <w:rPr>
+          <w:rFonts w:ascii="宋体" w:eastAsia="宋体" w:hAnsi="宋体"/>
+          <w:sz w:val="24"/>
+          <w:szCs w:val="24"/>
+        </w:rPr>
+      </w:pPr>
+      <w:r>
+        <w:rPr>
+          <w:rFonts w:ascii="宋体" w:eastAsia="宋体" w:hAnsi="宋体" w:hint="eastAsia"/>
+          <w:sz w:val="24"/>
+          <w:szCs w:val="24"/>
+        </w:rPr>
+        <w:t>粒子滤波：</w:t>
+      </w:r>
+      <w:r>
+        <w:rPr>
+          <w:rFonts w:ascii="宋体" w:eastAsia="宋体" w:hAnsi="宋体"/>
+          <w:sz w:val="24"/>
+          <w:szCs w:val="24"/>
+        </w:rPr>
+        <w:t>p101粒子滤波额外需求，概率机器人书中描述比较详细</w:t>
+      </w:r>
+    </w:p>
+    <w:p>
+      <w:pPr>
+        <w:pStyle w:val="a3"/>
+        <w:numPr>
+          <w:ilvl w:val="0"/>
+          <w:numId w:val="3"/>
+        </w:numPr>
+        <w:ind w:firstLineChars="0"/>
+        <w:rPr>
+          <w:rFonts w:ascii="宋体" w:eastAsia="宋体" w:hAnsi="宋体" w:hint="eastAsia"/>
+          <w:sz w:val="24"/>
+          <w:szCs w:val="24"/>
+        </w:rPr>
+      </w:pPr>
     </w:p>
     <w:p>
       <w:pPr>
@@ -863,25 +1116,7 @@
           <w:sz w:val="24"/>
           <w:szCs w:val="24"/>
         </w:rPr>
-        <w:t>，</w:t>
-      </w:r>
-      <w:proofErr w:type="gramStart"/>
-      <w:r>
-        <w:rPr>
-          <w:rFonts w:ascii="宋体" w:eastAsia="宋体" w:hAnsi="宋体" w:hint="eastAsia"/>
-          <w:sz w:val="24"/>
-          <w:szCs w:val="24"/>
-        </w:rPr>
-        <w:t>独立必</w:t>
-      </w:r>
-      <w:proofErr w:type="gramEnd"/>
-      <w:r>
-        <w:rPr>
-          <w:rFonts w:ascii="宋体" w:eastAsia="宋体" w:hAnsi="宋体" w:hint="eastAsia"/>
-          <w:sz w:val="24"/>
-          <w:szCs w:val="24"/>
-        </w:rPr>
-        <w:t>不相关，不相关未必独立。在概率密度函数情况下，两者等价。</w:t>
+        <w:t>，独立必不相关，不相关未必独立。在概率密度函数情况下，两者等价。</w:t>
       </w:r>
     </w:p>
     <w:p>
@@ -950,25 +1185,7 @@
           <w:sz w:val="24"/>
           <w:szCs w:val="24"/>
         </w:rPr>
-        <w:t>p14</w:t>
-      </w:r>
-      <w:proofErr w:type="gramStart"/>
-      <w:r>
-        <w:rPr>
-          <w:rFonts w:ascii="宋体" w:eastAsia="宋体" w:hAnsi="宋体" w:hint="eastAsia"/>
-          <w:sz w:val="24"/>
-          <w:szCs w:val="24"/>
-        </w:rPr>
-        <w:t>费歇尔</w:t>
-      </w:r>
-      <w:proofErr w:type="gramEnd"/>
-      <w:r>
-        <w:rPr>
-          <w:rFonts w:ascii="宋体" w:eastAsia="宋体" w:hAnsi="宋体" w:hint="eastAsia"/>
-          <w:sz w:val="24"/>
-          <w:szCs w:val="24"/>
-        </w:rPr>
-        <w:t>信息量：明确定义出利用已有观测值估计参数的效果和衡量估计方式好坏的标准</w:t>
+        <w:t>p14费歇尔信息量：明确定义出利用已有观测值估计参数的效果和衡量估计方式好坏的标准</w:t>
       </w:r>
     </w:p>
     <w:p>
@@ -991,6 +1208,7 @@
           <w:sz w:val="24"/>
           <w:szCs w:val="24"/>
         </w:rPr>
+        <w:lastRenderedPageBreak/>
         <w:t>p16isserlis定理：计算高阶（二阶以上）</w:t>
       </w:r>
     </w:p>
@@ -1077,6 +1295,14 @@
           <w:szCs w:val="24"/>
         </w:rPr>
       </w:pPr>
+      <w:r>
+        <w:rPr>
+          <w:rFonts w:ascii="宋体" w:eastAsia="宋体" w:hAnsi="宋体" w:hint="eastAsia"/>
+          <w:sz w:val="24"/>
+          <w:szCs w:val="24"/>
+        </w:rPr>
+        <w:t>p87非线性表示和计算的近似方法</w:t>
+      </w:r>
     </w:p>
     <w:p>
       <w:pPr>
@@ -1092,6 +1318,14 @@
           <w:szCs w:val="24"/>
         </w:rPr>
       </w:pPr>
+      <w:r>
+        <w:rPr>
+          <w:rFonts w:ascii="宋体" w:eastAsia="宋体" w:hAnsi="宋体" w:hint="eastAsia"/>
+          <w:sz w:val="24"/>
+          <w:szCs w:val="24"/>
+        </w:rPr>
+        <w:t>p91有偏差-期望，不一致-方差</w:t>
+      </w:r>
     </w:p>
     <w:p>
       <w:pPr>
@@ -1107,6 +1341,14 @@
           <w:szCs w:val="24"/>
         </w:rPr>
       </w:pPr>
+      <w:r>
+        <w:rPr>
+          <w:rFonts w:ascii="宋体" w:eastAsia="宋体" w:hAnsi="宋体" w:hint="eastAsia"/>
+          <w:sz w:val="24"/>
+          <w:szCs w:val="24"/>
+        </w:rPr>
+        <w:t>p92将后验不断作为先验值，得到更好的线性展开点，一个状态多个观测的，可以迭代不同的观测点</w:t>
+      </w:r>
     </w:p>
     <w:p>
       <w:pPr>
@@ -1122,6 +1364,14 @@
           <w:szCs w:val="24"/>
         </w:rPr>
       </w:pPr>
+      <w:r>
+        <w:rPr>
+          <w:rFonts w:ascii="宋体" w:eastAsia="宋体" w:hAnsi="宋体" w:hint="eastAsia"/>
+          <w:sz w:val="24"/>
+          <w:szCs w:val="24"/>
+        </w:rPr>
+        <w:t>p113高斯-牛顿两种推导方法</w:t>
+      </w:r>
     </w:p>
     <w:p>
       <w:pPr>
@@ -1137,36 +1387,14 @@
           <w:szCs w:val="24"/>
         </w:rPr>
       </w:pPr>
-    </w:p>
-    <w:p>
-      <w:pPr>
-        <w:pStyle w:val="a3"/>
-        <w:numPr>
-          <w:ilvl w:val="0"/>
-          <w:numId w:val="1"/>
-        </w:numPr>
-        <w:ind w:firstLineChars="0"/>
-        <w:rPr>
-          <w:rFonts w:ascii="宋体" w:eastAsia="宋体" w:hAnsi="宋体"/>
-          <w:sz w:val="24"/>
-          <w:szCs w:val="24"/>
-        </w:rPr>
-      </w:pPr>
-    </w:p>
-    <w:p>
-      <w:pPr>
-        <w:pStyle w:val="a3"/>
-        <w:numPr>
-          <w:ilvl w:val="0"/>
-          <w:numId w:val="1"/>
-        </w:numPr>
-        <w:ind w:firstLineChars="0"/>
-        <w:rPr>
-          <w:rFonts w:ascii="宋体" w:eastAsia="宋体" w:hAnsi="宋体"/>
-          <w:sz w:val="24"/>
-          <w:szCs w:val="24"/>
-        </w:rPr>
-      </w:pPr>
+      <w:r>
+        <w:rPr>
+          <w:rFonts w:ascii="宋体" w:eastAsia="宋体" w:hAnsi="宋体" w:hint="eastAsia"/>
+          <w:sz w:val="24"/>
+          <w:szCs w:val="24"/>
+        </w:rPr>
+        <w:t>p123全局、滑窗和时间步优化比较，精度和实时性的权衡</w:t>
+      </w:r>
     </w:p>
     <w:p>
       <w:pPr>

--- a/robots/机器人学中的状态估计.docx
+++ b/robots/机器人学中的状态估计.docx
@@ -772,7 +772,27 @@
           <w:sz w:val="24"/>
           <w:szCs w:val="24"/>
         </w:rPr>
-        <w:t>，方差为传感器固有特性。再通过传感器测量值z在各观测点分布取概率，然后相乘，得到使该积最大的x</w:t>
+        <w:t>，方差为传感器固有特性。再通过传感器测量值z在各观测点分布取概率，然后相乘，得到</w:t>
+      </w:r>
+      <w:proofErr w:type="gramStart"/>
+      <w:r>
+        <w:rPr>
+          <w:rFonts w:ascii="宋体" w:eastAsia="宋体" w:hAnsi="宋体" w:hint="eastAsia"/>
+          <w:color w:val="FF0000"/>
+          <w:sz w:val="24"/>
+          <w:szCs w:val="24"/>
+        </w:rPr>
+        <w:t>使该积最大</w:t>
+      </w:r>
+      <w:proofErr w:type="gramEnd"/>
+      <w:r>
+        <w:rPr>
+          <w:rFonts w:ascii="宋体" w:eastAsia="宋体" w:hAnsi="宋体" w:hint="eastAsia"/>
+          <w:color w:val="FF0000"/>
+          <w:sz w:val="24"/>
+          <w:szCs w:val="24"/>
+        </w:rPr>
+        <w:t>的x</w:t>
       </w:r>
       <w:r>
         <w:rPr>
@@ -952,13 +972,23 @@
         </w:rPr>
         <w:t xml:space="preserve"> </w:t>
       </w:r>
-      <w:r>
-        <w:rPr>
-          <w:rFonts w:ascii="宋体" w:eastAsia="宋体" w:hAnsi="宋体"/>
-          <w:sz w:val="24"/>
-          <w:szCs w:val="24"/>
-        </w:rPr>
-        <w:t>sigmapoint（无迹变换）</w:t>
+      <w:proofErr w:type="spellStart"/>
+      <w:r>
+        <w:rPr>
+          <w:rFonts w:ascii="宋体" w:eastAsia="宋体" w:hAnsi="宋体"/>
+          <w:sz w:val="24"/>
+          <w:szCs w:val="24"/>
+        </w:rPr>
+        <w:t>sigmapoint</w:t>
+      </w:r>
+      <w:proofErr w:type="spellEnd"/>
+      <w:r>
+        <w:rPr>
+          <w:rFonts w:ascii="宋体" w:eastAsia="宋体" w:hAnsi="宋体"/>
+          <w:sz w:val="24"/>
+          <w:szCs w:val="24"/>
+        </w:rPr>
+        <w:t>（无迹变换）</w:t>
       </w:r>
       <w:r>
         <w:rPr>
@@ -982,7 +1012,25 @@
           <w:sz w:val="24"/>
           <w:szCs w:val="24"/>
         </w:rPr>
-        <w:t>p96当输入概率密度大致为高斯时，蒙特卡罗是最准确的方法，但是计算开销大，sigmapoint（无迹变换）是蒙特卡罗和线性化折中的办法，它比线性化更准确，但计算量稍大</w:t>
+        <w:t>p96当输入概率密度大致为高斯时，蒙特卡罗是最准确的方法，但是计算开销大，</w:t>
+      </w:r>
+      <w:proofErr w:type="spellStart"/>
+      <w:r>
+        <w:rPr>
+          <w:rFonts w:ascii="宋体" w:eastAsia="宋体" w:hAnsi="宋体"/>
+          <w:sz w:val="24"/>
+          <w:szCs w:val="24"/>
+        </w:rPr>
+        <w:t>sigmapoint</w:t>
+      </w:r>
+      <w:proofErr w:type="spellEnd"/>
+      <w:r>
+        <w:rPr>
+          <w:rFonts w:ascii="宋体" w:eastAsia="宋体" w:hAnsi="宋体"/>
+          <w:sz w:val="24"/>
+          <w:szCs w:val="24"/>
+        </w:rPr>
+        <w:t>（无迹变换）是蒙特卡罗和线性化折中的办法，它比线性化更准确，但计算量稍大</w:t>
       </w:r>
     </w:p>
     <w:p>
@@ -1059,7 +1107,7 @@
         </w:numPr>
         <w:ind w:firstLineChars="0"/>
         <w:rPr>
-          <w:rFonts w:ascii="宋体" w:eastAsia="宋体" w:hAnsi="宋体" w:hint="eastAsia"/>
+          <w:rFonts w:ascii="宋体" w:eastAsia="宋体" w:hAnsi="宋体"/>
           <w:sz w:val="24"/>
           <w:szCs w:val="24"/>
         </w:rPr>
@@ -1116,7 +1164,25 @@
           <w:sz w:val="24"/>
           <w:szCs w:val="24"/>
         </w:rPr>
-        <w:t>，独立必不相关，不相关未必独立。在概率密度函数情况下，两者等价。</w:t>
+        <w:t>，</w:t>
+      </w:r>
+      <w:proofErr w:type="gramStart"/>
+      <w:r>
+        <w:rPr>
+          <w:rFonts w:ascii="宋体" w:eastAsia="宋体" w:hAnsi="宋体" w:hint="eastAsia"/>
+          <w:sz w:val="24"/>
+          <w:szCs w:val="24"/>
+        </w:rPr>
+        <w:t>独立必</w:t>
+      </w:r>
+      <w:proofErr w:type="gramEnd"/>
+      <w:r>
+        <w:rPr>
+          <w:rFonts w:ascii="宋体" w:eastAsia="宋体" w:hAnsi="宋体" w:hint="eastAsia"/>
+          <w:sz w:val="24"/>
+          <w:szCs w:val="24"/>
+        </w:rPr>
+        <w:t>不相关，不相关未必独立。在概率密度函数情况下，两者等价。</w:t>
       </w:r>
     </w:p>
     <w:p>
@@ -1185,7 +1251,25 @@
           <w:sz w:val="24"/>
           <w:szCs w:val="24"/>
         </w:rPr>
-        <w:t>p14费歇尔信息量：明确定义出利用已有观测值估计参数的效果和衡量估计方式好坏的标准</w:t>
+        <w:t>p14</w:t>
+      </w:r>
+      <w:proofErr w:type="gramStart"/>
+      <w:r>
+        <w:rPr>
+          <w:rFonts w:ascii="宋体" w:eastAsia="宋体" w:hAnsi="宋体" w:hint="eastAsia"/>
+          <w:sz w:val="24"/>
+          <w:szCs w:val="24"/>
+        </w:rPr>
+        <w:t>费歇尔</w:t>
+      </w:r>
+      <w:proofErr w:type="gramEnd"/>
+      <w:r>
+        <w:rPr>
+          <w:rFonts w:ascii="宋体" w:eastAsia="宋体" w:hAnsi="宋体" w:hint="eastAsia"/>
+          <w:sz w:val="24"/>
+          <w:szCs w:val="24"/>
+        </w:rPr>
+        <w:t>信息量：明确定义出利用已有观测值估计参数的效果和衡量估计方式好坏的标准</w:t>
       </w:r>
     </w:p>
     <w:p>
@@ -1347,7 +1431,25 @@
           <w:sz w:val="24"/>
           <w:szCs w:val="24"/>
         </w:rPr>
-        <w:t>p92将后验不断作为先验值，得到更好的线性展开点，一个状态多个观测的，可以迭代不同的观测点</w:t>
+        <w:t>p92将后</w:t>
+      </w:r>
+      <w:proofErr w:type="gramStart"/>
+      <w:r>
+        <w:rPr>
+          <w:rFonts w:ascii="宋体" w:eastAsia="宋体" w:hAnsi="宋体" w:hint="eastAsia"/>
+          <w:sz w:val="24"/>
+          <w:szCs w:val="24"/>
+        </w:rPr>
+        <w:t>验不断</w:t>
+      </w:r>
+      <w:proofErr w:type="gramEnd"/>
+      <w:r>
+        <w:rPr>
+          <w:rFonts w:ascii="宋体" w:eastAsia="宋体" w:hAnsi="宋体" w:hint="eastAsia"/>
+          <w:sz w:val="24"/>
+          <w:szCs w:val="24"/>
+        </w:rPr>
+        <w:t>作为先验值，得到更好的线性展开点，一个状态多个观测的，可以迭代不同的观测点</w:t>
       </w:r>
     </w:p>
     <w:p>
@@ -1393,7 +1495,396 @@
           <w:sz w:val="24"/>
           <w:szCs w:val="24"/>
         </w:rPr>
-        <w:t>p123全局、滑窗和时间步优化比较，精度和实时性的权衡</w:t>
+        <w:t>p123全局、</w:t>
+      </w:r>
+      <w:proofErr w:type="gramStart"/>
+      <w:r>
+        <w:rPr>
+          <w:rFonts w:ascii="宋体" w:eastAsia="宋体" w:hAnsi="宋体" w:hint="eastAsia"/>
+          <w:sz w:val="24"/>
+          <w:szCs w:val="24"/>
+        </w:rPr>
+        <w:t>滑窗和</w:t>
+      </w:r>
+      <w:proofErr w:type="gramEnd"/>
+      <w:r>
+        <w:rPr>
+          <w:rFonts w:ascii="宋体" w:eastAsia="宋体" w:hAnsi="宋体" w:hint="eastAsia"/>
+          <w:sz w:val="24"/>
+          <w:szCs w:val="24"/>
+        </w:rPr>
+        <w:t>时间步优化比较，精度和实时性的权衡</w:t>
+      </w:r>
+    </w:p>
+    <w:p>
+      <w:pPr>
+        <w:pStyle w:val="a3"/>
+        <w:numPr>
+          <w:ilvl w:val="0"/>
+          <w:numId w:val="1"/>
+        </w:numPr>
+        <w:ind w:firstLineChars="0"/>
+        <w:rPr>
+          <w:rFonts w:ascii="宋体" w:eastAsia="宋体" w:hAnsi="宋体"/>
+          <w:sz w:val="24"/>
+          <w:szCs w:val="24"/>
+        </w:rPr>
+      </w:pPr>
+      <w:r>
+        <w:rPr>
+          <w:rFonts w:ascii="宋体" w:eastAsia="宋体" w:hAnsi="宋体" w:hint="eastAsia"/>
+          <w:sz w:val="24"/>
+          <w:szCs w:val="24"/>
+        </w:rPr>
+        <w:t>p133为了有效地抑制偏差带来的影响，我们必须知道偏差的精确值。然而大多数情况下，并没有办法知道偏差的精确值（它甚至会随着时间变化）。因此在估计问题中，我们应该尝试着把偏差也估计出来。</w:t>
+      </w:r>
+    </w:p>
+    <w:p>
+      <w:pPr>
+        <w:pStyle w:val="a3"/>
+        <w:numPr>
+          <w:ilvl w:val="0"/>
+          <w:numId w:val="1"/>
+        </w:numPr>
+        <w:ind w:firstLineChars="0"/>
+        <w:rPr>
+          <w:rFonts w:ascii="宋体" w:eastAsia="宋体" w:hAnsi="宋体"/>
+          <w:sz w:val="24"/>
+          <w:szCs w:val="24"/>
+        </w:rPr>
+      </w:pPr>
+      <w:r>
+        <w:rPr>
+          <w:rFonts w:ascii="宋体" w:eastAsia="宋体" w:hAnsi="宋体" w:hint="eastAsia"/>
+          <w:sz w:val="24"/>
+          <w:szCs w:val="24"/>
+        </w:rPr>
+        <w:t>p138外部数据关联和内部数据关联，数据关联时所用专业知识相对估计问题来说是外部的</w:t>
+      </w:r>
+    </w:p>
+    <w:p>
+      <w:pPr>
+        <w:pStyle w:val="a3"/>
+        <w:numPr>
+          <w:ilvl w:val="0"/>
+          <w:numId w:val="1"/>
+        </w:numPr>
+        <w:ind w:firstLineChars="0"/>
+        <w:rPr>
+          <w:rFonts w:ascii="宋体" w:eastAsia="宋体" w:hAnsi="宋体"/>
+          <w:sz w:val="24"/>
+          <w:szCs w:val="24"/>
+        </w:rPr>
+      </w:pPr>
+      <w:r>
+        <w:rPr>
+          <w:rFonts w:ascii="宋体" w:eastAsia="宋体" w:hAnsi="宋体" w:hint="eastAsia"/>
+          <w:sz w:val="24"/>
+          <w:szCs w:val="24"/>
+        </w:rPr>
+        <w:t>p139外点常见评判基准：将超出平均值3个标准差的测量值作为外点</w:t>
+      </w:r>
+    </w:p>
+    <w:p>
+      <w:pPr>
+        <w:pStyle w:val="a3"/>
+        <w:numPr>
+          <w:ilvl w:val="0"/>
+          <w:numId w:val="1"/>
+        </w:numPr>
+        <w:ind w:firstLineChars="0"/>
+        <w:rPr>
+          <w:rFonts w:ascii="宋体" w:eastAsia="宋体" w:hAnsi="宋体"/>
+          <w:sz w:val="24"/>
+          <w:szCs w:val="24"/>
+        </w:rPr>
+      </w:pPr>
+      <w:r>
+        <w:rPr>
+          <w:rFonts w:ascii="宋体" w:eastAsia="宋体" w:hAnsi="宋体" w:hint="eastAsia"/>
+          <w:sz w:val="24"/>
+          <w:szCs w:val="24"/>
+        </w:rPr>
+        <w:t>p139常见处理外点的方案：随机采样一致性，</w:t>
+      </w:r>
+      <w:r>
+        <w:rPr>
+          <w:rFonts w:ascii="宋体" w:eastAsia="宋体" w:hAnsi="宋体"/>
+          <w:sz w:val="24"/>
+          <w:szCs w:val="24"/>
+        </w:rPr>
+        <w:t>M</w:t>
+      </w:r>
+      <w:r>
+        <w:rPr>
+          <w:rFonts w:ascii="宋体" w:eastAsia="宋体" w:hAnsi="宋体" w:hint="eastAsia"/>
+          <w:sz w:val="24"/>
+          <w:szCs w:val="24"/>
+        </w:rPr>
+        <w:t>估计</w:t>
+      </w:r>
+      <w:r>
+        <w:rPr>
+          <w:rFonts w:ascii="宋体" w:eastAsia="宋体" w:hAnsi="宋体" w:hint="eastAsia"/>
+          <w:sz w:val="24"/>
+          <w:szCs w:val="24"/>
+        </w:rPr>
+        <w:t>，M代表最大似然的，如图5-7，梯度更小的代价函数，大的误差对应的权重不会太大，对结果的影响也减弱了，更加鲁棒。代价非常大的项通常被给予较小的置信度</w:t>
+      </w:r>
+      <w:r>
+        <w:rPr>
+          <w:rFonts w:ascii="宋体" w:eastAsia="宋体" w:hAnsi="宋体" w:hint="eastAsia"/>
+          <w:sz w:val="24"/>
+          <w:szCs w:val="24"/>
+        </w:rPr>
+        <w:t>。其与协方差估计</w:t>
+      </w:r>
+      <w:r>
+        <w:rPr>
+          <w:rFonts w:ascii="宋体" w:eastAsia="宋体" w:hAnsi="宋体" w:hint="eastAsia"/>
+          <w:sz w:val="24"/>
+          <w:szCs w:val="24"/>
+        </w:rPr>
+        <w:t>p143</w:t>
+      </w:r>
+      <w:r>
+        <w:rPr>
+          <w:rFonts w:ascii="宋体" w:eastAsia="宋体" w:hAnsi="宋体" w:hint="eastAsia"/>
+          <w:sz w:val="24"/>
+          <w:szCs w:val="24"/>
+        </w:rPr>
+        <w:t>类似。</w:t>
+      </w:r>
+    </w:p>
+    <w:p>
+      <w:pPr>
+        <w:pStyle w:val="a3"/>
+        <w:numPr>
+          <w:ilvl w:val="0"/>
+          <w:numId w:val="1"/>
+        </w:numPr>
+        <w:ind w:firstLineChars="0"/>
+        <w:rPr>
+          <w:rFonts w:ascii="宋体" w:eastAsia="宋体" w:hAnsi="宋体"/>
+          <w:sz w:val="24"/>
+          <w:szCs w:val="24"/>
+        </w:rPr>
+      </w:pPr>
+      <w:r>
+        <w:rPr>
+          <w:rFonts w:ascii="宋体" w:eastAsia="宋体" w:hAnsi="宋体" w:hint="eastAsia"/>
+          <w:sz w:val="24"/>
+          <w:szCs w:val="24"/>
+        </w:rPr>
+        <w:t>p156欧拉序列的奇异性</w:t>
+      </w:r>
+    </w:p>
+    <w:p>
+      <w:pPr>
+        <w:pStyle w:val="a3"/>
+        <w:numPr>
+          <w:ilvl w:val="0"/>
+          <w:numId w:val="1"/>
+        </w:numPr>
+        <w:ind w:firstLineChars="0"/>
+        <w:rPr>
+          <w:rFonts w:ascii="宋体" w:eastAsia="宋体" w:hAnsi="宋体"/>
+          <w:sz w:val="24"/>
+          <w:szCs w:val="24"/>
+        </w:rPr>
+      </w:pPr>
+      <w:r>
+        <w:rPr>
+          <w:rFonts w:ascii="宋体" w:eastAsia="宋体" w:hAnsi="宋体" w:hint="eastAsia"/>
+          <w:sz w:val="24"/>
+          <w:szCs w:val="24"/>
+        </w:rPr>
+        <w:t>p170</w:t>
+      </w:r>
+      <w:proofErr w:type="gramStart"/>
+      <w:r>
+        <w:rPr>
+          <w:rFonts w:ascii="宋体" w:eastAsia="宋体" w:hAnsi="宋体" w:hint="eastAsia"/>
+          <w:sz w:val="24"/>
+          <w:szCs w:val="24"/>
+        </w:rPr>
+        <w:t>弗莱</w:t>
+      </w:r>
+      <w:proofErr w:type="gramEnd"/>
+      <w:r>
+        <w:rPr>
+          <w:rFonts w:ascii="宋体" w:eastAsia="宋体" w:hAnsi="宋体" w:hint="eastAsia"/>
+          <w:sz w:val="24"/>
+          <w:szCs w:val="24"/>
+        </w:rPr>
+        <w:t>纳参考系，适合独轮车模型的坐标系</w:t>
+      </w:r>
+    </w:p>
+    <w:p>
+      <w:pPr>
+        <w:pStyle w:val="a3"/>
+        <w:numPr>
+          <w:ilvl w:val="0"/>
+          <w:numId w:val="1"/>
+        </w:numPr>
+        <w:ind w:firstLineChars="0"/>
+        <w:rPr>
+          <w:rFonts w:ascii="宋体" w:eastAsia="宋体" w:hAnsi="宋体"/>
+          <w:sz w:val="24"/>
+          <w:szCs w:val="24"/>
+        </w:rPr>
+      </w:pPr>
+      <w:r>
+        <w:rPr>
+          <w:rFonts w:ascii="宋体" w:eastAsia="宋体" w:hAnsi="宋体" w:hint="eastAsia"/>
+          <w:sz w:val="24"/>
+          <w:szCs w:val="24"/>
+        </w:rPr>
+        <w:t>p174外</w:t>
+      </w:r>
+      <w:proofErr w:type="gramStart"/>
+      <w:r>
+        <w:rPr>
+          <w:rFonts w:ascii="宋体" w:eastAsia="宋体" w:hAnsi="宋体" w:hint="eastAsia"/>
+          <w:sz w:val="24"/>
+          <w:szCs w:val="24"/>
+        </w:rPr>
+        <w:t>参估计</w:t>
+      </w:r>
+      <w:proofErr w:type="gramEnd"/>
+      <w:r>
+        <w:rPr>
+          <w:rFonts w:ascii="宋体" w:eastAsia="宋体" w:hAnsi="宋体" w:hint="eastAsia"/>
+          <w:sz w:val="24"/>
+          <w:szCs w:val="24"/>
+        </w:rPr>
+        <w:t>的两种方法</w:t>
+      </w:r>
+    </w:p>
+    <w:p>
+      <w:pPr>
+        <w:pStyle w:val="a3"/>
+        <w:numPr>
+          <w:ilvl w:val="0"/>
+          <w:numId w:val="4"/>
+        </w:numPr>
+        <w:ind w:firstLineChars="0"/>
+        <w:rPr>
+          <w:rFonts w:ascii="宋体" w:eastAsia="宋体" w:hAnsi="宋体"/>
+          <w:sz w:val="24"/>
+          <w:szCs w:val="24"/>
+        </w:rPr>
+      </w:pPr>
+      <w:r>
+        <w:rPr>
+          <w:rFonts w:ascii="宋体" w:eastAsia="宋体" w:hAnsi="宋体" w:hint="eastAsia"/>
+          <w:sz w:val="24"/>
+          <w:szCs w:val="24"/>
+        </w:rPr>
+        <w:t>通过一些校正的方法测得</w:t>
+      </w:r>
+    </w:p>
+    <w:p>
+      <w:pPr>
+        <w:pStyle w:val="a3"/>
+        <w:numPr>
+          <w:ilvl w:val="0"/>
+          <w:numId w:val="4"/>
+        </w:numPr>
+        <w:ind w:firstLineChars="0"/>
+        <w:rPr>
+          <w:rFonts w:ascii="宋体" w:eastAsia="宋体" w:hAnsi="宋体" w:hint="eastAsia"/>
+          <w:sz w:val="24"/>
+          <w:szCs w:val="24"/>
+        </w:rPr>
+      </w:pPr>
+      <w:r>
+        <w:rPr>
+          <w:rFonts w:ascii="宋体" w:eastAsia="宋体" w:hAnsi="宋体" w:hint="eastAsia"/>
+          <w:sz w:val="24"/>
+          <w:szCs w:val="24"/>
+        </w:rPr>
+        <w:t>直接作为</w:t>
+      </w:r>
+      <w:proofErr w:type="gramStart"/>
+      <w:r>
+        <w:rPr>
+          <w:rFonts w:ascii="宋体" w:eastAsia="宋体" w:hAnsi="宋体" w:hint="eastAsia"/>
+          <w:sz w:val="24"/>
+          <w:szCs w:val="24"/>
+        </w:rPr>
+        <w:t>一个待估的</w:t>
+      </w:r>
+      <w:proofErr w:type="gramEnd"/>
+      <w:r>
+        <w:rPr>
+          <w:rFonts w:ascii="宋体" w:eastAsia="宋体" w:hAnsi="宋体" w:hint="eastAsia"/>
+          <w:sz w:val="24"/>
+          <w:szCs w:val="24"/>
+        </w:rPr>
+        <w:t>状态估计量求解</w:t>
+      </w:r>
+    </w:p>
+    <w:p>
+      <w:pPr>
+        <w:pStyle w:val="a3"/>
+        <w:numPr>
+          <w:ilvl w:val="0"/>
+          <w:numId w:val="1"/>
+        </w:numPr>
+        <w:ind w:firstLineChars="0"/>
+        <w:rPr>
+          <w:rFonts w:ascii="宋体" w:eastAsia="宋体" w:hAnsi="宋体"/>
+          <w:sz w:val="24"/>
+          <w:szCs w:val="24"/>
+        </w:rPr>
+      </w:pPr>
+      <w:r>
+        <w:rPr>
+          <w:rFonts w:ascii="宋体" w:eastAsia="宋体" w:hAnsi="宋体" w:hint="eastAsia"/>
+          <w:sz w:val="24"/>
+          <w:szCs w:val="24"/>
+        </w:rPr>
+        <w:t>p183</w:t>
+      </w:r>
+      <w:r>
+        <w:rPr>
+          <w:rFonts w:ascii="宋体" w:eastAsia="宋体" w:hAnsi="宋体"/>
+          <w:sz w:val="24"/>
+          <w:szCs w:val="24"/>
+        </w:rPr>
+        <w:t>IMU</w:t>
+      </w:r>
+      <w:r>
+        <w:rPr>
+          <w:rFonts w:ascii="宋体" w:eastAsia="宋体" w:hAnsi="宋体" w:hint="eastAsia"/>
+          <w:sz w:val="24"/>
+          <w:szCs w:val="24"/>
+        </w:rPr>
+        <w:t>模型</w:t>
+      </w:r>
+    </w:p>
+    <w:p>
+      <w:pPr>
+        <w:pStyle w:val="a3"/>
+        <w:numPr>
+          <w:ilvl w:val="0"/>
+          <w:numId w:val="1"/>
+        </w:numPr>
+        <w:ind w:firstLineChars="0"/>
+        <w:rPr>
+          <w:rFonts w:ascii="宋体" w:eastAsia="宋体" w:hAnsi="宋体"/>
+          <w:sz w:val="24"/>
+          <w:szCs w:val="24"/>
+        </w:rPr>
+      </w:pPr>
+      <w:r>
+        <w:rPr>
+          <w:rFonts w:ascii="宋体" w:eastAsia="宋体" w:hAnsi="宋体" w:hint="eastAsia"/>
+          <w:sz w:val="24"/>
+          <w:szCs w:val="24"/>
+        </w:rPr>
+        <w:t>p296图像拼接</w:t>
       </w:r>
     </w:p>
     <w:p>
@@ -1429,9 +1920,133 @@
 </w:document>
 </file>
 
+<file path=word/endnotes.xml><?xml version="1.0" encoding="utf-8"?>
+<w:endnotes xmlns:wpc="http://schemas.microsoft.com/office/word/2010/wordprocessingCanvas" xmlns:cx="http://schemas.microsoft.com/office/drawing/2014/chartex" xmlns:cx1="http://schemas.microsoft.com/office/drawing/2015/9/8/chartex" xmlns:cx2="http://schemas.microsoft.com/office/drawing/2015/10/21/chartex" xmlns:cx3="http://schemas.microsoft.com/office/drawing/2016/5/9/chartex" xmlns:cx4="http://schemas.microsoft.com/office/drawing/2016/5/10/chartex" xmlns:cx5="http://schemas.microsoft.com/office/drawing/2016/5/11/chartex" xmlns:cx6="http://schemas.microsoft.com/office/drawing/2016/5/12/chartex" xmlns:cx7="http://schemas.microsoft.com/office/drawing/2016/5/13/chartex" xmlns:cx8="http://schemas.microsoft.com/office/drawing/2016/5/14/chartex" xmlns:mc="http://schemas.openxmlformats.org/markup-compatibility/2006" xmlns:aink="http://schemas.microsoft.com/office/drawing/2016/ink" xmlns:am3d="http://schemas.microsoft.com/office/drawing/2017/model3d" xmlns:o="urn:schemas-microsoft-com:office:office" xmlns:r="http://schemas.openxmlformats.org/officeDocument/2006/relationships" xmlns:m="http://schemas.openxmlformats.org/officeDocument/2006/math" xmlns:v="urn:schemas-microsoft-com:vml" xmlns:wp14="http://schemas.microsoft.com/office/word/2010/wordprocessingDrawing" xmlns:wp="http://schemas.openxmlformats.org/drawingml/2006/wordprocessingDrawing" xmlns:w10="urn:schemas-microsoft-com:office:word" xmlns:w="http://schemas.openxmlformats.org/wordprocessingml/2006/main" xmlns:w14="http://schemas.microsoft.com/office/word/2010/wordml" xmlns:w15="http://schemas.microsoft.com/office/word/2012/wordml" xmlns:w16cex="http://schemas.microsoft.com/office/word/2018/wordml/cex" xmlns:w16cid="http://schemas.microsoft.com/office/word/2016/wordml/cid" xmlns:w16="http://schemas.microsoft.com/office/word/2018/wordml" xmlns:w16se="http://schemas.microsoft.com/office/word/2015/wordml/symex" xmlns:wpg="http://schemas.microsoft.com/office/word/2010/wordprocessingGroup" xmlns:wpi="http://schemas.microsoft.com/office/word/2010/wordprocessingInk" xmlns:wne="http://schemas.microsoft.com/office/word/2006/wordml" xmlns:wps="http://schemas.microsoft.com/office/word/2010/wordprocessingShape" mc:Ignorable="w14 w15 w16se w16cid w16 w16cex wp14">
+  <w:endnote w:type="separator" w:id="-1">
+    <w:p>
+      <w:r>
+        <w:separator/>
+      </w:r>
+    </w:p>
+  </w:endnote>
+  <w:endnote w:type="continuationSeparator" w:id="0">
+    <w:p>
+      <w:r>
+        <w:continuationSeparator/>
+      </w:r>
+    </w:p>
+  </w:endnote>
+</w:endnotes>
+</file>
+
+<file path=word/footnotes.xml><?xml version="1.0" encoding="utf-8"?>
+<w:footnotes xmlns:wpc="http://schemas.microsoft.com/office/word/2010/wordprocessingCanvas" xmlns:cx="http://schemas.microsoft.com/office/drawing/2014/chartex" xmlns:cx1="http://schemas.microsoft.com/office/drawing/2015/9/8/chartex" xmlns:cx2="http://schemas.microsoft.com/office/drawing/2015/10/21/chartex" xmlns:cx3="http://schemas.microsoft.com/office/drawing/2016/5/9/chartex" xmlns:cx4="http://schemas.microsoft.com/office/drawing/2016/5/10/chartex" xmlns:cx5="http://schemas.microsoft.com/office/drawing/2016/5/11/chartex" xmlns:cx6="http://schemas.microsoft.com/office/drawing/2016/5/12/chartex" xmlns:cx7="http://schemas.microsoft.com/office/drawing/2016/5/13/chartex" xmlns:cx8="http://schemas.microsoft.com/office/drawing/2016/5/14/chartex" xmlns:mc="http://schemas.openxmlformats.org/markup-compatibility/2006" xmlns:aink="http://schemas.microsoft.com/office/drawing/2016/ink" xmlns:am3d="http://schemas.microsoft.com/office/drawing/2017/model3d" xmlns:o="urn:schemas-microsoft-com:office:office" xmlns:r="http://schemas.openxmlformats.org/officeDocument/2006/relationships" xmlns:m="http://schemas.openxmlformats.org/officeDocument/2006/math" xmlns:v="urn:schemas-microsoft-com:vml" xmlns:wp14="http://schemas.microsoft.com/office/word/2010/wordprocessingDrawing" xmlns:wp="http://schemas.openxmlformats.org/drawingml/2006/wordprocessingDrawing" xmlns:w10="urn:schemas-microsoft-com:office:word" xmlns:w="http://schemas.openxmlformats.org/wordprocessingml/2006/main" xmlns:w14="http://schemas.microsoft.com/office/word/2010/wordml" xmlns:w15="http://schemas.microsoft.com/office/word/2012/wordml" xmlns:w16cex="http://schemas.microsoft.com/office/word/2018/wordml/cex" xmlns:w16cid="http://schemas.microsoft.com/office/word/2016/wordml/cid" xmlns:w16="http://schemas.microsoft.com/office/word/2018/wordml" xmlns:w16se="http://schemas.microsoft.com/office/word/2015/wordml/symex" xmlns:wpg="http://schemas.microsoft.com/office/word/2010/wordprocessingGroup" xmlns:wpi="http://schemas.microsoft.com/office/word/2010/wordprocessingInk" xmlns:wne="http://schemas.microsoft.com/office/word/2006/wordml" xmlns:wps="http://schemas.microsoft.com/office/word/2010/wordprocessingShape" mc:Ignorable="w14 w15 w16se w16cid w16 w16cex wp14">
+  <w:footnote w:type="separator" w:id="-1">
+    <w:p>
+      <w:r>
+        <w:separator/>
+      </w:r>
+    </w:p>
+  </w:footnote>
+  <w:footnote w:type="continuationSeparator" w:id="0">
+    <w:p>
+      <w:r>
+        <w:continuationSeparator/>
+      </w:r>
+    </w:p>
+  </w:footnote>
+</w:footnotes>
+</file>
+
 <file path=word/numbering.xml><?xml version="1.0" encoding="utf-8"?>
 <w:numbering xmlns:wpc="http://schemas.microsoft.com/office/word/2010/wordprocessingCanvas" xmlns:cx="http://schemas.microsoft.com/office/drawing/2014/chartex" xmlns:cx1="http://schemas.microsoft.com/office/drawing/2015/9/8/chartex" xmlns:cx2="http://schemas.microsoft.com/office/drawing/2015/10/21/chartex" xmlns:cx3="http://schemas.microsoft.com/office/drawing/2016/5/9/chartex" xmlns:cx4="http://schemas.microsoft.com/office/drawing/2016/5/10/chartex" xmlns:cx5="http://schemas.microsoft.com/office/drawing/2016/5/11/chartex" xmlns:cx6="http://schemas.microsoft.com/office/drawing/2016/5/12/chartex" xmlns:cx7="http://schemas.microsoft.com/office/drawing/2016/5/13/chartex" xmlns:cx8="http://schemas.microsoft.com/office/drawing/2016/5/14/chartex" xmlns:mc="http://schemas.openxmlformats.org/markup-compatibility/2006" xmlns:aink="http://schemas.microsoft.com/office/drawing/2016/ink" xmlns:am3d="http://schemas.microsoft.com/office/drawing/2017/model3d" xmlns:o="urn:schemas-microsoft-com:office:office" xmlns:r="http://schemas.openxmlformats.org/officeDocument/2006/relationships" xmlns:m="http://schemas.openxmlformats.org/officeDocument/2006/math" xmlns:v="urn:schemas-microsoft-com:vml" xmlns:wp14="http://schemas.microsoft.com/office/word/2010/wordprocessingDrawing" xmlns:wp="http://schemas.openxmlformats.org/drawingml/2006/wordprocessingDrawing" xmlns:w10="urn:schemas-microsoft-com:office:word" xmlns:w="http://schemas.openxmlformats.org/wordprocessingml/2006/main" xmlns:w14="http://schemas.microsoft.com/office/word/2010/wordml" xmlns:w15="http://schemas.microsoft.com/office/word/2012/wordml" xmlns:w16cex="http://schemas.microsoft.com/office/word/2018/wordml/cex" xmlns:w16cid="http://schemas.microsoft.com/office/word/2016/wordml/cid" xmlns:w16="http://schemas.microsoft.com/office/word/2018/wordml" xmlns:w16se="http://schemas.microsoft.com/office/word/2015/wordml/symex" xmlns:wpg="http://schemas.microsoft.com/office/word/2010/wordprocessingGroup" xmlns:wpi="http://schemas.microsoft.com/office/word/2010/wordprocessingInk" xmlns:wne="http://schemas.microsoft.com/office/word/2006/wordml" xmlns:wps="http://schemas.microsoft.com/office/word/2010/wordprocessingShape" mc:Ignorable="w14 w15 w16se w16cid w16 w16cex wp14">
   <w:abstractNum w:abstractNumId="0" w15:restartNumberingAfterBreak="0">
+    <w:nsid w:val="09801E3C"/>
+    <w:multiLevelType w:val="hybridMultilevel"/>
+    <w:tmpl w:val="142E6750"/>
+    <w:lvl w:ilvl="0" w:tplc="04090011">
+      <w:start w:val="1"/>
+      <w:numFmt w:val="decimal"/>
+      <w:lvlText w:val="%1)"/>
+      <w:lvlJc w:val="left"/>
+      <w:pPr>
+        <w:ind w:left="840" w:hanging="420"/>
+      </w:pPr>
+    </w:lvl>
+    <w:lvl w:ilvl="1" w:tplc="04090019" w:tentative="1">
+      <w:start w:val="1"/>
+      <w:numFmt w:val="lowerLetter"/>
+      <w:lvlText w:val="%2)"/>
+      <w:lvlJc w:val="left"/>
+      <w:pPr>
+        <w:ind w:left="1260" w:hanging="420"/>
+      </w:pPr>
+    </w:lvl>
+    <w:lvl w:ilvl="2" w:tplc="0409001B" w:tentative="1">
+      <w:start w:val="1"/>
+      <w:numFmt w:val="lowerRoman"/>
+      <w:lvlText w:val="%3."/>
+      <w:lvlJc w:val="right"/>
+      <w:pPr>
+        <w:ind w:left="1680" w:hanging="420"/>
+      </w:pPr>
+    </w:lvl>
+    <w:lvl w:ilvl="3" w:tplc="0409000F" w:tentative="1">
+      <w:start w:val="1"/>
+      <w:numFmt w:val="decimal"/>
+      <w:lvlText w:val="%4."/>
+      <w:lvlJc w:val="left"/>
+      <w:pPr>
+        <w:ind w:left="2100" w:hanging="420"/>
+      </w:pPr>
+    </w:lvl>
+    <w:lvl w:ilvl="4" w:tplc="04090019" w:tentative="1">
+      <w:start w:val="1"/>
+      <w:numFmt w:val="lowerLetter"/>
+      <w:lvlText w:val="%5)"/>
+      <w:lvlJc w:val="left"/>
+      <w:pPr>
+        <w:ind w:left="2520" w:hanging="420"/>
+      </w:pPr>
+    </w:lvl>
+    <w:lvl w:ilvl="5" w:tplc="0409001B" w:tentative="1">
+      <w:start w:val="1"/>
+      <w:numFmt w:val="lowerRoman"/>
+      <w:lvlText w:val="%6."/>
+      <w:lvlJc w:val="right"/>
+      <w:pPr>
+        <w:ind w:left="2940" w:hanging="420"/>
+      </w:pPr>
+    </w:lvl>
+    <w:lvl w:ilvl="6" w:tplc="0409000F" w:tentative="1">
+      <w:start w:val="1"/>
+      <w:numFmt w:val="decimal"/>
+      <w:lvlText w:val="%7."/>
+      <w:lvlJc w:val="left"/>
+      <w:pPr>
+        <w:ind w:left="3360" w:hanging="420"/>
+      </w:pPr>
+    </w:lvl>
+    <w:lvl w:ilvl="7" w:tplc="04090019" w:tentative="1">
+      <w:start w:val="1"/>
+      <w:numFmt w:val="lowerLetter"/>
+      <w:lvlText w:val="%8)"/>
+      <w:lvlJc w:val="left"/>
+      <w:pPr>
+        <w:ind w:left="3780" w:hanging="420"/>
+      </w:pPr>
+    </w:lvl>
+    <w:lvl w:ilvl="8" w:tplc="0409001B" w:tentative="1">
+      <w:start w:val="1"/>
+      <w:numFmt w:val="lowerRoman"/>
+      <w:lvlText w:val="%9."/>
+      <w:lvlJc w:val="right"/>
+      <w:pPr>
+        <w:ind w:left="4200" w:hanging="420"/>
+      </w:pPr>
+    </w:lvl>
+  </w:abstractNum>
+  <w:abstractNum w:abstractNumId="1" w15:restartNumberingAfterBreak="0">
     <w:nsid w:val="0ACA1F01"/>
     <w:multiLevelType w:val="hybridMultilevel"/>
     <w:tmpl w:val="B59C9276"/>
@@ -1521,7 +2136,7 @@
       </w:pPr>
     </w:lvl>
   </w:abstractNum>
-  <w:abstractNum w:abstractNumId="1" w15:restartNumberingAfterBreak="0">
+  <w:abstractNum w:abstractNumId="2" w15:restartNumberingAfterBreak="0">
     <w:nsid w:val="0F556BD6"/>
     <w:multiLevelType w:val="hybridMultilevel"/>
     <w:tmpl w:val="7CC27EF4"/>
@@ -1607,7 +2222,7 @@
       </w:pPr>
     </w:lvl>
   </w:abstractNum>
-  <w:abstractNum w:abstractNumId="2" w15:restartNumberingAfterBreak="0">
+  <w:abstractNum w:abstractNumId="3" w15:restartNumberingAfterBreak="0">
     <w:nsid w:val="1B345338"/>
     <w:multiLevelType w:val="hybridMultilevel"/>
     <w:tmpl w:val="EFCC1E30"/>
@@ -1721,13 +2336,16 @@
     </w:lvl>
   </w:abstractNum>
   <w:num w:numId="1">
-    <w:abstractNumId w:val="0"/>
+    <w:abstractNumId w:val="1"/>
   </w:num>
   <w:num w:numId="2">
+    <w:abstractNumId w:val="3"/>
+  </w:num>
+  <w:num w:numId="3">
     <w:abstractNumId w:val="2"/>
   </w:num>
-  <w:num w:numId="3">
-    <w:abstractNumId w:val="1"/>
+  <w:num w:numId="4">
+    <w:abstractNumId w:val="0"/>
   </w:num>
 </w:numbering>
 </file>
@@ -2169,6 +2787,71 @@
       <w:ind w:firstLineChars="200" w:firstLine="420"/>
     </w:pPr>
   </w:style>
+  <w:style w:type="paragraph" w:styleId="a4">
+    <w:name w:val="header"/>
+    <w:basedOn w:val="a"/>
+    <w:link w:val="a5"/>
+    <w:uiPriority w:val="99"/>
+    <w:unhideWhenUsed/>
+    <w:rsid w:val="002A63FB"/>
+    <w:pPr>
+      <w:pBdr>
+        <w:bottom w:val="single" w:sz="6" w:space="1" w:color="auto"/>
+      </w:pBdr>
+      <w:tabs>
+        <w:tab w:val="center" w:pos="4153"/>
+        <w:tab w:val="right" w:pos="8306"/>
+      </w:tabs>
+      <w:snapToGrid w:val="0"/>
+      <w:jc w:val="center"/>
+    </w:pPr>
+    <w:rPr>
+      <w:sz w:val="18"/>
+      <w:szCs w:val="18"/>
+    </w:rPr>
+  </w:style>
+  <w:style w:type="character" w:customStyle="1" w:styleId="a5">
+    <w:name w:val="页眉 字符"/>
+    <w:basedOn w:val="a0"/>
+    <w:link w:val="a4"/>
+    <w:uiPriority w:val="99"/>
+    <w:rsid w:val="002A63FB"/>
+    <w:rPr>
+      <w:sz w:val="18"/>
+      <w:szCs w:val="18"/>
+    </w:rPr>
+  </w:style>
+  <w:style w:type="paragraph" w:styleId="a6">
+    <w:name w:val="footer"/>
+    <w:basedOn w:val="a"/>
+    <w:link w:val="a7"/>
+    <w:uiPriority w:val="99"/>
+    <w:unhideWhenUsed/>
+    <w:rsid w:val="002A63FB"/>
+    <w:pPr>
+      <w:tabs>
+        <w:tab w:val="center" w:pos="4153"/>
+        <w:tab w:val="right" w:pos="8306"/>
+      </w:tabs>
+      <w:snapToGrid w:val="0"/>
+      <w:jc w:val="left"/>
+    </w:pPr>
+    <w:rPr>
+      <w:sz w:val="18"/>
+      <w:szCs w:val="18"/>
+    </w:rPr>
+  </w:style>
+  <w:style w:type="character" w:customStyle="1" w:styleId="a7">
+    <w:name w:val="页脚 字符"/>
+    <w:basedOn w:val="a0"/>
+    <w:link w:val="a6"/>
+    <w:uiPriority w:val="99"/>
+    <w:rsid w:val="002A63FB"/>
+    <w:rPr>
+      <w:sz w:val="18"/>
+      <w:szCs w:val="18"/>
+    </w:rPr>
+  </w:style>
 </w:styles>
 </file>
 

--- a/robots/机器人学中的状态估计.docx
+++ b/robots/机器人学中的状态估计.docx
@@ -1793,7 +1793,7 @@
         </w:numPr>
         <w:ind w:firstLineChars="0"/>
         <w:rPr>
-          <w:rFonts w:ascii="宋体" w:eastAsia="宋体" w:hAnsi="宋体" w:hint="eastAsia"/>
+          <w:rFonts w:ascii="宋体" w:eastAsia="宋体" w:hAnsi="宋体"/>
           <w:sz w:val="24"/>
           <w:szCs w:val="24"/>
         </w:rPr>
@@ -1885,6 +1885,225 @@
           <w:szCs w:val="24"/>
         </w:rPr>
         <w:t>p296图像拼接</w:t>
+      </w:r>
+    </w:p>
+    <w:p>
+      <w:pPr>
+        <w:pStyle w:val="a3"/>
+        <w:numPr>
+          <w:ilvl w:val="0"/>
+          <w:numId w:val="1"/>
+        </w:numPr>
+        <w:ind w:firstLineChars="0"/>
+        <w:rPr>
+          <w:rFonts w:ascii="宋体" w:eastAsia="宋体" w:hAnsi="宋体"/>
+          <w:sz w:val="24"/>
+          <w:szCs w:val="24"/>
+        </w:rPr>
+      </w:pPr>
+      <w:r>
+        <w:rPr>
+          <w:rFonts w:ascii="宋体" w:eastAsia="宋体" w:hAnsi="宋体" w:hint="eastAsia"/>
+          <w:sz w:val="24"/>
+          <w:szCs w:val="24"/>
+        </w:rPr>
+        <w:t>p302利用稀疏性：舒尔补（</w:t>
+      </w:r>
+      <w:proofErr w:type="spellStart"/>
+      <w:r>
+        <w:rPr>
+          <w:rFonts w:ascii="宋体" w:eastAsia="宋体" w:hAnsi="宋体" w:hint="eastAsia"/>
+          <w:sz w:val="24"/>
+          <w:szCs w:val="24"/>
+        </w:rPr>
+        <w:t>schur</w:t>
+      </w:r>
+      <w:proofErr w:type="spellEnd"/>
+      <w:r>
+        <w:rPr>
+          <w:rFonts w:ascii="宋体" w:eastAsia="宋体" w:hAnsi="宋体" w:hint="eastAsia"/>
+          <w:sz w:val="24"/>
+          <w:szCs w:val="24"/>
+        </w:rPr>
+        <w:t>？）、</w:t>
+      </w:r>
+      <w:proofErr w:type="spellStart"/>
+      <w:r>
+        <w:rPr>
+          <w:rFonts w:ascii="宋体" w:eastAsia="宋体" w:hAnsi="宋体" w:hint="eastAsia"/>
+          <w:sz w:val="24"/>
+          <w:szCs w:val="24"/>
+        </w:rPr>
+        <w:t>cholesky</w:t>
+      </w:r>
+      <w:proofErr w:type="spellEnd"/>
+      <w:r>
+        <w:rPr>
+          <w:rFonts w:ascii="宋体" w:eastAsia="宋体" w:hAnsi="宋体" w:hint="eastAsia"/>
+          <w:sz w:val="24"/>
+          <w:szCs w:val="24"/>
+        </w:rPr>
+        <w:t>分解</w:t>
+      </w:r>
+    </w:p>
+    <w:p>
+      <w:pPr>
+        <w:pStyle w:val="a3"/>
+        <w:numPr>
+          <w:ilvl w:val="0"/>
+          <w:numId w:val="1"/>
+        </w:numPr>
+        <w:ind w:firstLineChars="0"/>
+        <w:rPr>
+          <w:rFonts w:ascii="宋体" w:eastAsia="宋体" w:hAnsi="宋体"/>
+          <w:sz w:val="24"/>
+          <w:szCs w:val="24"/>
+        </w:rPr>
+      </w:pPr>
+      <w:r>
+        <w:rPr>
+          <w:rFonts w:ascii="宋体" w:eastAsia="宋体" w:hAnsi="宋体" w:hint="eastAsia"/>
+          <w:sz w:val="24"/>
+          <w:szCs w:val="24"/>
+        </w:rPr>
+        <w:t>p</w:t>
+      </w:r>
+      <w:r>
+        <w:rPr>
+          <w:rFonts w:ascii="宋体" w:eastAsia="宋体" w:hAnsi="宋体" w:hint="eastAsia"/>
+          <w:sz w:val="24"/>
+          <w:szCs w:val="24"/>
+        </w:rPr>
+        <w:t>308</w:t>
+      </w:r>
+      <w:r>
+        <w:rPr>
+          <w:rFonts w:ascii="宋体" w:eastAsia="宋体" w:hAnsi="宋体"/>
+          <w:sz w:val="24"/>
+          <w:szCs w:val="24"/>
+        </w:rPr>
+        <w:t>BA</w:t>
+      </w:r>
+      <w:r>
+        <w:rPr>
+          <w:rFonts w:ascii="宋体" w:eastAsia="宋体" w:hAnsi="宋体" w:hint="eastAsia"/>
+          <w:sz w:val="24"/>
+          <w:szCs w:val="24"/>
+        </w:rPr>
+        <w:t>方法是最大似然</w:t>
+      </w:r>
+      <w:r>
+        <w:rPr>
+          <w:rFonts w:ascii="宋体" w:eastAsia="宋体" w:hAnsi="宋体" w:hint="eastAsia"/>
+          <w:sz w:val="24"/>
+          <w:szCs w:val="24"/>
+        </w:rPr>
+        <w:t>问题，S</w:t>
+      </w:r>
+      <w:r>
+        <w:rPr>
+          <w:rFonts w:ascii="宋体" w:eastAsia="宋体" w:hAnsi="宋体"/>
+          <w:sz w:val="24"/>
+          <w:szCs w:val="24"/>
+        </w:rPr>
+        <w:t>LAM</w:t>
+      </w:r>
+      <w:r>
+        <w:rPr>
+          <w:rFonts w:ascii="宋体" w:eastAsia="宋体" w:hAnsi="宋体" w:hint="eastAsia"/>
+          <w:sz w:val="24"/>
+          <w:szCs w:val="24"/>
+        </w:rPr>
+        <w:t>是一个最大后验概率</w:t>
+      </w:r>
+    </w:p>
+    <w:p>
+      <w:pPr>
+        <w:pStyle w:val="a3"/>
+        <w:numPr>
+          <w:ilvl w:val="0"/>
+          <w:numId w:val="1"/>
+        </w:numPr>
+        <w:ind w:firstLineChars="0"/>
+        <w:rPr>
+          <w:rFonts w:ascii="宋体" w:eastAsia="宋体" w:hAnsi="宋体"/>
+          <w:sz w:val="24"/>
+          <w:szCs w:val="24"/>
+        </w:rPr>
+      </w:pPr>
+      <w:r>
+        <w:rPr>
+          <w:rFonts w:ascii="宋体" w:eastAsia="宋体" w:hAnsi="宋体" w:hint="eastAsia"/>
+          <w:sz w:val="24"/>
+          <w:szCs w:val="24"/>
+        </w:rPr>
+        <w:t>p310</w:t>
+      </w:r>
+      <w:r>
+        <w:rPr>
+          <w:rFonts w:ascii="宋体" w:eastAsia="宋体" w:hAnsi="宋体"/>
+          <w:sz w:val="24"/>
+          <w:szCs w:val="24"/>
+        </w:rPr>
+        <w:t>SLAM</w:t>
+      </w:r>
+      <w:r>
+        <w:rPr>
+          <w:rFonts w:ascii="宋体" w:eastAsia="宋体" w:hAnsi="宋体" w:hint="eastAsia"/>
+          <w:sz w:val="24"/>
+          <w:szCs w:val="24"/>
+        </w:rPr>
+        <w:t>与B</w:t>
+      </w:r>
+      <w:r>
+        <w:rPr>
+          <w:rFonts w:ascii="宋体" w:eastAsia="宋体" w:hAnsi="宋体"/>
+          <w:sz w:val="24"/>
+          <w:szCs w:val="24"/>
+        </w:rPr>
+        <w:t>A</w:t>
+      </w:r>
+      <w:r>
+        <w:rPr>
+          <w:rFonts w:ascii="宋体" w:eastAsia="宋体" w:hAnsi="宋体" w:hint="eastAsia"/>
+          <w:sz w:val="24"/>
+          <w:szCs w:val="24"/>
+        </w:rPr>
+        <w:t>的A</w:t>
+      </w:r>
+      <w:r>
+        <w:rPr>
+          <w:rFonts w:ascii="宋体" w:eastAsia="宋体" w:hAnsi="宋体"/>
+          <w:sz w:val="24"/>
+          <w:szCs w:val="24"/>
+        </w:rPr>
+        <w:t>11</w:t>
+      </w:r>
+      <w:r>
+        <w:rPr>
+          <w:rFonts w:ascii="宋体" w:eastAsia="宋体" w:hAnsi="宋体" w:hint="eastAsia"/>
+          <w:sz w:val="24"/>
+          <w:szCs w:val="24"/>
+        </w:rPr>
+        <w:t>的区别，更倾向于</w:t>
+      </w:r>
+      <w:proofErr w:type="spellStart"/>
+      <w:r>
+        <w:rPr>
+          <w:rFonts w:ascii="宋体" w:eastAsia="宋体" w:hAnsi="宋体" w:hint="eastAsia"/>
+          <w:sz w:val="24"/>
+          <w:szCs w:val="24"/>
+        </w:rPr>
+        <w:t>cholesky</w:t>
+      </w:r>
+      <w:proofErr w:type="spellEnd"/>
+      <w:r>
+        <w:rPr>
+          <w:rFonts w:ascii="宋体" w:eastAsia="宋体" w:hAnsi="宋体" w:hint="eastAsia"/>
+          <w:sz w:val="24"/>
+          <w:szCs w:val="24"/>
+        </w:rPr>
+        <w:t>分解</w:t>
       </w:r>
     </w:p>
     <w:p>
